--- a/OPD/Lab4/ОПД_ЛР4_Вар15551_P3115_Линейский_Аким_Евгеньевич.docx
+++ b/OPD/Lab4/ОПД_ЛР4_Вар15551_P3115_Линейский_Аким_Евгеньевич.docx
@@ -4964,8 +4964,18 @@
                 <w:szCs w:val="24"/>
                 <w:lang w:val="en-US"/>
               </w:rPr>
-              <w:t xml:space="preserve"> -&gt;  740</w:t>
-            </w:r>
+              <w:t xml:space="preserve"> -</w:t>
+            </w:r>
+            <w:proofErr w:type="gramStart"/>
+            <w:r>
+              <w:rPr>
+                <w:sz w:val="24"/>
+                <w:szCs w:val="24"/>
+                <w:lang w:val="en-US"/>
+              </w:rPr>
+              <w:t>&gt;  740</w:t>
+            </w:r>
+            <w:proofErr w:type="gramEnd"/>
           </w:p>
         </w:tc>
       </w:tr>
@@ -5947,7 +5957,23 @@
         <w:ind w:firstLine="0"/>
       </w:pPr>
       <w:r>
-        <w:t>D = f(X - 1) + f(Z) + f(Y + 1)</w:t>
+        <w:t xml:space="preserve">D = </w:t>
+      </w:r>
+      <w:proofErr w:type="gramStart"/>
+      <w:r>
+        <w:t>f(</w:t>
+      </w:r>
+      <w:proofErr w:type="gramEnd"/>
+      <w:r>
+        <w:t xml:space="preserve">X - 1) + f(Z) + </w:t>
+      </w:r>
+      <w:proofErr w:type="gramStart"/>
+      <w:r>
+        <w:t>f(</w:t>
+      </w:r>
+      <w:proofErr w:type="gramEnd"/>
+      <w:r>
+        <w:t>Y + 1)</w:t>
       </w:r>
       <w:r>
         <w:t>.</w:t>
@@ -22053,7 +22079,35 @@
         <w:rPr>
           <w:szCs w:val="28"/>
         </w:rPr>
-        <w:t>D = f(X - 1) + f(Z) + f(Y + 1)</w:t>
+        <w:t xml:space="preserve">D = </w:t>
+      </w:r>
+      <w:proofErr w:type="gramStart"/>
+      <w:r>
+        <w:rPr>
+          <w:szCs w:val="28"/>
+        </w:rPr>
+        <w:t>f(</w:t>
+      </w:r>
+      <w:proofErr w:type="gramEnd"/>
+      <w:r>
+        <w:rPr>
+          <w:szCs w:val="28"/>
+        </w:rPr>
+        <w:t xml:space="preserve">X - 1) + f(Z) + </w:t>
+      </w:r>
+      <w:proofErr w:type="gramStart"/>
+      <w:r>
+        <w:rPr>
+          <w:szCs w:val="28"/>
+        </w:rPr>
+        <w:t>f(</w:t>
+      </w:r>
+      <w:proofErr w:type="gramEnd"/>
+      <w:r>
+        <w:rPr>
+          <w:szCs w:val="28"/>
+        </w:rPr>
+        <w:t>Y + 1)</w:t>
       </w:r>
       <w:r>
         <w:rPr>
@@ -22085,9 +22139,21 @@
       <w:r>
         <w:rPr>
           <w:szCs w:val="28"/>
+        </w:rPr>
+        <w:t xml:space="preserve">(458) = </w:t>
+      </w:r>
+      <w:r>
+        <w:rPr>
+          <w:szCs w:val="28"/>
           <w:lang w:val="en-US"/>
         </w:rPr>
-        <w:t xml:space="preserve">(458) = D </w:t>
+        <w:t>D</w:t>
+      </w:r>
+      <w:r>
+        <w:rPr>
+          <w:szCs w:val="28"/>
+        </w:rPr>
+        <w:t xml:space="preserve"> </w:t>
       </w:r>
       <w:r>
         <w:rPr>
@@ -22098,7 +22164,6 @@
       <w:r>
         <w:rPr>
           <w:szCs w:val="28"/>
-          <w:lang w:val="en-US"/>
         </w:rPr>
         <w:t xml:space="preserve"> </w:t>
       </w:r>
@@ -22131,6 +22196,5871 @@
     </w:p>
     <w:p>
       <w:pPr>
+        <w:pStyle w:val="10"/>
+      </w:pPr>
+      <w:r>
+        <w:t>Дополнительное задание</w:t>
+      </w:r>
+    </w:p>
+    <w:p>
+      <w:r>
+        <w:t>Модернизировать КП таким образом, чтобы обмен данными между П и ПП осуществлялся через ячейки памяти с использованием разных видов адресации.</w:t>
+      </w:r>
+    </w:p>
+    <w:tbl>
+      <w:tblPr>
+        <w:tblStyle w:val="ab"/>
+        <w:tblW w:w="10065" w:type="dxa"/>
+        <w:tblInd w:w="-289" w:type="dxa"/>
+        <w:tblLook w:val="04A0" w:firstRow="1" w:lastRow="0" w:firstColumn="1" w:lastColumn="0" w:noHBand="0" w:noVBand="1"/>
+      </w:tblPr>
+      <w:tblGrid>
+        <w:gridCol w:w="993"/>
+        <w:gridCol w:w="1370"/>
+        <w:gridCol w:w="2032"/>
+        <w:gridCol w:w="5670"/>
+      </w:tblGrid>
+      <w:tr>
+        <w:trPr>
+          <w:trHeight w:val="715"/>
+        </w:trPr>
+        <w:tc>
+          <w:tcPr>
+            <w:tcW w:w="993" w:type="dxa"/>
+            <w:vAlign w:val="center"/>
+          </w:tcPr>
+          <w:p>
+            <w:pPr>
+              <w:ind w:firstLine="0"/>
+              <w:jc w:val="center"/>
+              <w:rPr>
+                <w:b/>
+                <w:bCs/>
+              </w:rPr>
+            </w:pPr>
+            <w:r>
+              <w:rPr>
+                <w:b/>
+                <w:bCs/>
+              </w:rPr>
+              <w:t>Адрес</w:t>
+            </w:r>
+          </w:p>
+        </w:tc>
+        <w:tc>
+          <w:tcPr>
+            <w:tcW w:w="1370" w:type="dxa"/>
+            <w:vAlign w:val="center"/>
+          </w:tcPr>
+          <w:p>
+            <w:pPr>
+              <w:spacing w:line="240" w:lineRule="auto"/>
+              <w:ind w:firstLine="0"/>
+              <w:jc w:val="center"/>
+              <w:rPr>
+                <w:b/>
+                <w:bCs/>
+              </w:rPr>
+            </w:pPr>
+            <w:r>
+              <w:rPr>
+                <w:b/>
+                <w:bCs/>
+              </w:rPr>
+              <w:t>Код команды</w:t>
+            </w:r>
+          </w:p>
+        </w:tc>
+        <w:tc>
+          <w:tcPr>
+            <w:tcW w:w="2032" w:type="dxa"/>
+            <w:vAlign w:val="center"/>
+          </w:tcPr>
+          <w:p>
+            <w:pPr>
+              <w:ind w:firstLine="0"/>
+              <w:jc w:val="center"/>
+              <w:rPr>
+                <w:b/>
+                <w:bCs/>
+              </w:rPr>
+            </w:pPr>
+            <w:r>
+              <w:rPr>
+                <w:b/>
+                <w:bCs/>
+              </w:rPr>
+              <w:t xml:space="preserve">Мнемоника </w:t>
+            </w:r>
+          </w:p>
+        </w:tc>
+        <w:tc>
+          <w:tcPr>
+            <w:tcW w:w="5670" w:type="dxa"/>
+            <w:vAlign w:val="center"/>
+          </w:tcPr>
+          <w:p>
+            <w:pPr>
+              <w:ind w:firstLine="0"/>
+              <w:jc w:val="center"/>
+              <w:rPr>
+                <w:b/>
+                <w:bCs/>
+              </w:rPr>
+            </w:pPr>
+            <w:r>
+              <w:rPr>
+                <w:b/>
+                <w:bCs/>
+              </w:rPr>
+              <w:t>Комментарии</w:t>
+            </w:r>
+          </w:p>
+        </w:tc>
+      </w:tr>
+      <w:tr>
+        <w:tc>
+          <w:tcPr>
+            <w:tcW w:w="993" w:type="dxa"/>
+          </w:tcPr>
+          <w:p>
+            <w:pPr>
+              <w:spacing w:line="276" w:lineRule="auto"/>
+              <w:ind w:firstLine="0"/>
+              <w:jc w:val="center"/>
+              <w:rPr>
+                <w:sz w:val="24"/>
+                <w:szCs w:val="24"/>
+                <w:lang w:val="en-US"/>
+              </w:rPr>
+            </w:pPr>
+            <w:r>
+              <w:rPr>
+                <w:sz w:val="24"/>
+                <w:szCs w:val="24"/>
+              </w:rPr>
+              <w:t>43</w:t>
+            </w:r>
+            <w:r>
+              <w:rPr>
+                <w:sz w:val="24"/>
+                <w:szCs w:val="24"/>
+                <w:lang w:val="en-US"/>
+              </w:rPr>
+              <w:t>C</w:t>
+            </w:r>
+          </w:p>
+        </w:tc>
+        <w:tc>
+          <w:tcPr>
+            <w:tcW w:w="1370" w:type="dxa"/>
+          </w:tcPr>
+          <w:p>
+            <w:pPr>
+              <w:spacing w:line="276" w:lineRule="auto"/>
+              <w:ind w:firstLine="0"/>
+              <w:jc w:val="center"/>
+              <w:rPr>
+                <w:sz w:val="24"/>
+                <w:szCs w:val="24"/>
+                <w:lang w:val="en-US"/>
+              </w:rPr>
+            </w:pPr>
+            <w:r>
+              <w:rPr>
+                <w:sz w:val="24"/>
+                <w:szCs w:val="24"/>
+                <w:lang w:val="en-US"/>
+              </w:rPr>
+              <w:t>0200</w:t>
+            </w:r>
+          </w:p>
+        </w:tc>
+        <w:tc>
+          <w:tcPr>
+            <w:tcW w:w="2032" w:type="dxa"/>
+          </w:tcPr>
+          <w:p>
+            <w:pPr>
+              <w:spacing w:line="276" w:lineRule="auto"/>
+              <w:ind w:firstLine="0"/>
+              <w:jc w:val="center"/>
+              <w:rPr>
+                <w:sz w:val="24"/>
+                <w:szCs w:val="24"/>
+                <w:lang w:val="en-US"/>
+              </w:rPr>
+            </w:pPr>
+            <w:r>
+              <w:rPr>
+                <w:sz w:val="24"/>
+                <w:szCs w:val="24"/>
+                <w:lang w:val="en-US"/>
+              </w:rPr>
+              <w:t>CLA</w:t>
+            </w:r>
+          </w:p>
+        </w:tc>
+        <w:tc>
+          <w:tcPr>
+            <w:tcW w:w="5670" w:type="dxa"/>
+          </w:tcPr>
+          <w:p>
+            <w:pPr>
+              <w:spacing w:line="276" w:lineRule="auto"/>
+              <w:ind w:firstLine="0"/>
+              <w:jc w:val="left"/>
+              <w:rPr>
+                <w:sz w:val="24"/>
+                <w:szCs w:val="24"/>
+              </w:rPr>
+            </w:pPr>
+            <w:r>
+              <w:rPr>
+                <w:sz w:val="24"/>
+                <w:szCs w:val="24"/>
+                <w:lang w:val="en-US"/>
+              </w:rPr>
+              <w:t>0 -&gt; AC</w:t>
+            </w:r>
+          </w:p>
+        </w:tc>
+      </w:tr>
+      <w:tr>
+        <w:tc>
+          <w:tcPr>
+            <w:tcW w:w="993" w:type="dxa"/>
+          </w:tcPr>
+          <w:p>
+            <w:pPr>
+              <w:spacing w:line="276" w:lineRule="auto"/>
+              <w:ind w:firstLine="0"/>
+              <w:jc w:val="center"/>
+              <w:rPr>
+                <w:sz w:val="24"/>
+                <w:szCs w:val="24"/>
+                <w:lang w:val="en-US"/>
+              </w:rPr>
+            </w:pPr>
+            <w:r>
+              <w:rPr>
+                <w:sz w:val="24"/>
+                <w:szCs w:val="24"/>
+              </w:rPr>
+              <w:t>43</w:t>
+            </w:r>
+            <w:r>
+              <w:rPr>
+                <w:sz w:val="24"/>
+                <w:szCs w:val="24"/>
+                <w:lang w:val="en-US"/>
+              </w:rPr>
+              <w:t>D</w:t>
+            </w:r>
+          </w:p>
+        </w:tc>
+        <w:tc>
+          <w:tcPr>
+            <w:tcW w:w="1370" w:type="dxa"/>
+          </w:tcPr>
+          <w:p>
+            <w:pPr>
+              <w:spacing w:line="276" w:lineRule="auto"/>
+              <w:ind w:firstLine="0"/>
+              <w:jc w:val="center"/>
+              <w:rPr>
+                <w:sz w:val="24"/>
+                <w:szCs w:val="24"/>
+                <w:lang w:val="en-US"/>
+              </w:rPr>
+            </w:pPr>
+            <w:r>
+              <w:rPr>
+                <w:sz w:val="24"/>
+                <w:szCs w:val="24"/>
+                <w:lang w:val="en-US"/>
+              </w:rPr>
+              <w:t>EE1A</w:t>
+            </w:r>
+          </w:p>
+        </w:tc>
+        <w:tc>
+          <w:tcPr>
+            <w:tcW w:w="2032" w:type="dxa"/>
+          </w:tcPr>
+          <w:p>
+            <w:pPr>
+              <w:spacing w:line="276" w:lineRule="auto"/>
+              <w:ind w:firstLine="0"/>
+              <w:jc w:val="center"/>
+              <w:rPr>
+                <w:sz w:val="24"/>
+                <w:szCs w:val="24"/>
+                <w:lang w:val="en-US"/>
+              </w:rPr>
+            </w:pPr>
+            <w:r>
+              <w:rPr>
+                <w:sz w:val="24"/>
+                <w:szCs w:val="24"/>
+                <w:lang w:val="en-US"/>
+              </w:rPr>
+              <w:t>ST IP+1A</w:t>
+            </w:r>
+          </w:p>
+        </w:tc>
+        <w:tc>
+          <w:tcPr>
+            <w:tcW w:w="5670" w:type="dxa"/>
+          </w:tcPr>
+          <w:p>
+            <w:pPr>
+              <w:spacing w:line="276" w:lineRule="auto"/>
+              <w:ind w:firstLine="0"/>
+              <w:jc w:val="left"/>
+              <w:rPr>
+                <w:sz w:val="24"/>
+                <w:szCs w:val="24"/>
+                <w:lang w:val="en-US"/>
+              </w:rPr>
+            </w:pPr>
+            <w:r>
+              <w:rPr>
+                <w:sz w:val="24"/>
+                <w:szCs w:val="24"/>
+                <w:lang w:val="en-US"/>
+              </w:rPr>
+              <w:t>AC -&gt; (458)</w:t>
+            </w:r>
+          </w:p>
+        </w:tc>
+      </w:tr>
+      <w:tr>
+        <w:tc>
+          <w:tcPr>
+            <w:tcW w:w="993" w:type="dxa"/>
+            <w:shd w:val="clear" w:color="auto" w:fill="FFFF00"/>
+          </w:tcPr>
+          <w:p>
+            <w:pPr>
+              <w:spacing w:line="276" w:lineRule="auto"/>
+              <w:ind w:firstLine="0"/>
+              <w:jc w:val="center"/>
+              <w:rPr>
+                <w:sz w:val="24"/>
+                <w:szCs w:val="24"/>
+                <w:lang w:val="en-US"/>
+              </w:rPr>
+            </w:pPr>
+            <w:r>
+              <w:rPr>
+                <w:sz w:val="24"/>
+                <w:szCs w:val="24"/>
+                <w:lang w:val="en-US"/>
+              </w:rPr>
+              <w:t>43E</w:t>
+            </w:r>
+          </w:p>
+        </w:tc>
+        <w:tc>
+          <w:tcPr>
+            <w:tcW w:w="1370" w:type="dxa"/>
+            <w:shd w:val="clear" w:color="auto" w:fill="FFFF00"/>
+          </w:tcPr>
+          <w:p>
+            <w:pPr>
+              <w:spacing w:line="276" w:lineRule="auto"/>
+              <w:ind w:firstLine="0"/>
+              <w:jc w:val="center"/>
+              <w:rPr>
+                <w:sz w:val="24"/>
+                <w:szCs w:val="24"/>
+                <w:lang w:val="en-US"/>
+              </w:rPr>
+            </w:pPr>
+            <w:r>
+              <w:rPr>
+                <w:sz w:val="24"/>
+                <w:szCs w:val="24"/>
+                <w:lang w:val="en-US"/>
+              </w:rPr>
+              <w:t>A</w:t>
+            </w:r>
+            <w:r>
+              <w:rPr>
+                <w:sz w:val="24"/>
+                <w:szCs w:val="24"/>
+                <w:lang w:val="en-US"/>
+              </w:rPr>
+              <w:t>B</w:t>
+            </w:r>
+            <w:r>
+              <w:rPr>
+                <w:sz w:val="24"/>
+                <w:szCs w:val="24"/>
+                <w:lang w:val="en-US"/>
+              </w:rPr>
+              <w:t>1</w:t>
+            </w:r>
+            <w:r>
+              <w:rPr>
+                <w:sz w:val="24"/>
+                <w:szCs w:val="24"/>
+                <w:lang w:val="en-US"/>
+              </w:rPr>
+              <w:t>B</w:t>
+            </w:r>
+          </w:p>
+        </w:tc>
+        <w:tc>
+          <w:tcPr>
+            <w:tcW w:w="2032" w:type="dxa"/>
+            <w:shd w:val="clear" w:color="auto" w:fill="FFFF00"/>
+          </w:tcPr>
+          <w:p>
+            <w:pPr>
+              <w:spacing w:line="276" w:lineRule="auto"/>
+              <w:ind w:firstLine="0"/>
+              <w:jc w:val="center"/>
+              <w:rPr>
+                <w:sz w:val="24"/>
+                <w:szCs w:val="24"/>
+                <w:lang w:val="en-US"/>
+              </w:rPr>
+            </w:pPr>
+            <w:r>
+              <w:rPr>
+                <w:sz w:val="24"/>
+                <w:szCs w:val="24"/>
+                <w:lang w:val="en-US"/>
+              </w:rPr>
+              <w:t>LD</w:t>
+            </w:r>
+            <w:r>
+              <w:rPr>
+                <w:sz w:val="24"/>
+                <w:szCs w:val="24"/>
+                <w:lang w:val="en-US"/>
+              </w:rPr>
+              <w:t xml:space="preserve"> –(IP+</w:t>
+            </w:r>
+            <w:r>
+              <w:rPr>
+                <w:sz w:val="24"/>
+                <w:szCs w:val="24"/>
+                <w:lang w:val="en-US"/>
+              </w:rPr>
+              <w:t>1B</w:t>
+            </w:r>
+            <w:r>
+              <w:rPr>
+                <w:sz w:val="24"/>
+                <w:szCs w:val="24"/>
+                <w:lang w:val="en-US"/>
+              </w:rPr>
+              <w:t>)</w:t>
+            </w:r>
+          </w:p>
+        </w:tc>
+        <w:tc>
+          <w:tcPr>
+            <w:tcW w:w="5670" w:type="dxa"/>
+            <w:shd w:val="clear" w:color="auto" w:fill="FFFF00"/>
+          </w:tcPr>
+          <w:p>
+            <w:pPr>
+              <w:spacing w:line="276" w:lineRule="auto"/>
+              <w:ind w:firstLine="0"/>
+              <w:jc w:val="left"/>
+              <w:rPr>
+                <w:sz w:val="24"/>
+                <w:szCs w:val="24"/>
+                <w:lang w:val="en-US"/>
+              </w:rPr>
+            </w:pPr>
+            <w:r>
+              <w:rPr>
+                <w:sz w:val="24"/>
+                <w:szCs w:val="24"/>
+                <w:lang w:val="en-US"/>
+              </w:rPr>
+              <w:t>X -&gt; AC</w:t>
+            </w:r>
+          </w:p>
+        </w:tc>
+      </w:tr>
+      <w:tr>
+        <w:tc>
+          <w:tcPr>
+            <w:tcW w:w="993" w:type="dxa"/>
+            <w:shd w:val="clear" w:color="auto" w:fill="9CC2E5" w:themeFill="accent5" w:themeFillTint="99"/>
+          </w:tcPr>
+          <w:p>
+            <w:pPr>
+              <w:spacing w:line="276" w:lineRule="auto"/>
+              <w:ind w:firstLine="0"/>
+              <w:jc w:val="center"/>
+              <w:rPr>
+                <w:sz w:val="24"/>
+                <w:szCs w:val="24"/>
+                <w:lang w:val="en-US"/>
+              </w:rPr>
+            </w:pPr>
+            <w:r>
+              <w:rPr>
+                <w:sz w:val="24"/>
+                <w:szCs w:val="24"/>
+                <w:lang w:val="en-US"/>
+              </w:rPr>
+              <w:t>43F</w:t>
+            </w:r>
+          </w:p>
+        </w:tc>
+        <w:tc>
+          <w:tcPr>
+            <w:tcW w:w="1370" w:type="dxa"/>
+            <w:shd w:val="clear" w:color="auto" w:fill="9CC2E5" w:themeFill="accent5" w:themeFillTint="99"/>
+          </w:tcPr>
+          <w:p>
+            <w:pPr>
+              <w:spacing w:line="276" w:lineRule="auto"/>
+              <w:ind w:firstLine="0"/>
+              <w:jc w:val="center"/>
+              <w:rPr>
+                <w:sz w:val="24"/>
+                <w:szCs w:val="24"/>
+              </w:rPr>
+            </w:pPr>
+            <w:r>
+              <w:rPr>
+                <w:sz w:val="24"/>
+                <w:szCs w:val="24"/>
+                <w:lang w:val="en-US"/>
+              </w:rPr>
+              <w:t>E</w:t>
+            </w:r>
+            <w:r>
+              <w:rPr>
+                <w:sz w:val="24"/>
+                <w:szCs w:val="24"/>
+              </w:rPr>
+              <w:t>734</w:t>
+            </w:r>
+          </w:p>
+        </w:tc>
+        <w:tc>
+          <w:tcPr>
+            <w:tcW w:w="2032" w:type="dxa"/>
+            <w:shd w:val="clear" w:color="auto" w:fill="9CC2E5" w:themeFill="accent5" w:themeFillTint="99"/>
+          </w:tcPr>
+          <w:p>
+            <w:pPr>
+              <w:spacing w:line="276" w:lineRule="auto"/>
+              <w:ind w:firstLine="0"/>
+              <w:jc w:val="center"/>
+              <w:rPr>
+                <w:sz w:val="24"/>
+                <w:szCs w:val="24"/>
+              </w:rPr>
+            </w:pPr>
+            <w:r>
+              <w:rPr>
+                <w:sz w:val="24"/>
+                <w:szCs w:val="24"/>
+                <w:lang w:val="en-US"/>
+              </w:rPr>
+              <w:t xml:space="preserve">ST </w:t>
+            </w:r>
+            <w:r>
+              <w:rPr>
+                <w:sz w:val="24"/>
+                <w:szCs w:val="24"/>
+              </w:rPr>
+              <w:t>734</w:t>
+            </w:r>
+          </w:p>
+        </w:tc>
+        <w:tc>
+          <w:tcPr>
+            <w:tcW w:w="5670" w:type="dxa"/>
+            <w:shd w:val="clear" w:color="auto" w:fill="9CC2E5" w:themeFill="accent5" w:themeFillTint="99"/>
+          </w:tcPr>
+          <w:p>
+            <w:pPr>
+              <w:spacing w:line="276" w:lineRule="auto"/>
+              <w:ind w:firstLine="0"/>
+              <w:jc w:val="left"/>
+              <w:rPr>
+                <w:sz w:val="24"/>
+                <w:szCs w:val="24"/>
+              </w:rPr>
+            </w:pPr>
+            <w:r>
+              <w:rPr>
+                <w:sz w:val="24"/>
+                <w:szCs w:val="24"/>
+              </w:rPr>
+              <w:t>Загрузка значения в аргумент ПП</w:t>
+            </w:r>
+          </w:p>
+        </w:tc>
+      </w:tr>
+      <w:tr>
+        <w:tc>
+          <w:tcPr>
+            <w:tcW w:w="993" w:type="dxa"/>
+          </w:tcPr>
+          <w:p>
+            <w:pPr>
+              <w:spacing w:line="276" w:lineRule="auto"/>
+              <w:ind w:firstLine="0"/>
+              <w:jc w:val="center"/>
+              <w:rPr>
+                <w:sz w:val="24"/>
+                <w:szCs w:val="24"/>
+              </w:rPr>
+            </w:pPr>
+            <w:r>
+              <w:rPr>
+                <w:sz w:val="24"/>
+                <w:szCs w:val="24"/>
+              </w:rPr>
+              <w:t>440</w:t>
+            </w:r>
+          </w:p>
+        </w:tc>
+        <w:tc>
+          <w:tcPr>
+            <w:tcW w:w="1370" w:type="dxa"/>
+          </w:tcPr>
+          <w:p>
+            <w:pPr>
+              <w:spacing w:line="276" w:lineRule="auto"/>
+              <w:ind w:firstLine="0"/>
+              <w:jc w:val="center"/>
+              <w:rPr>
+                <w:sz w:val="24"/>
+                <w:szCs w:val="24"/>
+              </w:rPr>
+            </w:pPr>
+            <w:r>
+              <w:rPr>
+                <w:sz w:val="24"/>
+                <w:szCs w:val="24"/>
+              </w:rPr>
+              <w:t>0000</w:t>
+            </w:r>
+          </w:p>
+        </w:tc>
+        <w:tc>
+          <w:tcPr>
+            <w:tcW w:w="2032" w:type="dxa"/>
+          </w:tcPr>
+          <w:p>
+            <w:pPr>
+              <w:spacing w:line="276" w:lineRule="auto"/>
+              <w:ind w:firstLine="0"/>
+              <w:jc w:val="center"/>
+              <w:rPr>
+                <w:sz w:val="24"/>
+                <w:szCs w:val="24"/>
+              </w:rPr>
+            </w:pPr>
+          </w:p>
+        </w:tc>
+        <w:tc>
+          <w:tcPr>
+            <w:tcW w:w="5670" w:type="dxa"/>
+          </w:tcPr>
+          <w:p>
+            <w:pPr>
+              <w:spacing w:line="276" w:lineRule="auto"/>
+              <w:ind w:firstLine="0"/>
+              <w:jc w:val="left"/>
+              <w:rPr>
+                <w:sz w:val="24"/>
+                <w:szCs w:val="24"/>
+              </w:rPr>
+            </w:pPr>
+          </w:p>
+        </w:tc>
+      </w:tr>
+      <w:tr>
+        <w:tc>
+          <w:tcPr>
+            <w:tcW w:w="993" w:type="dxa"/>
+            <w:shd w:val="clear" w:color="auto" w:fill="FF7C80"/>
+          </w:tcPr>
+          <w:p>
+            <w:pPr>
+              <w:spacing w:line="276" w:lineRule="auto"/>
+              <w:ind w:firstLine="0"/>
+              <w:jc w:val="center"/>
+              <w:rPr>
+                <w:sz w:val="24"/>
+                <w:szCs w:val="24"/>
+                <w:lang w:val="en-US"/>
+              </w:rPr>
+            </w:pPr>
+            <w:r>
+              <w:rPr>
+                <w:sz w:val="24"/>
+                <w:szCs w:val="24"/>
+                <w:lang w:val="en-US"/>
+              </w:rPr>
+              <w:t>441</w:t>
+            </w:r>
+          </w:p>
+        </w:tc>
+        <w:tc>
+          <w:tcPr>
+            <w:tcW w:w="1370" w:type="dxa"/>
+            <w:shd w:val="clear" w:color="auto" w:fill="FF7C80"/>
+          </w:tcPr>
+          <w:p>
+            <w:pPr>
+              <w:spacing w:line="276" w:lineRule="auto"/>
+              <w:ind w:firstLine="0"/>
+              <w:jc w:val="center"/>
+              <w:rPr>
+                <w:sz w:val="24"/>
+                <w:szCs w:val="24"/>
+                <w:lang w:val="en-US"/>
+              </w:rPr>
+            </w:pPr>
+            <w:r>
+              <w:rPr>
+                <w:sz w:val="24"/>
+                <w:szCs w:val="24"/>
+                <w:lang w:val="en-US"/>
+              </w:rPr>
+              <w:t>D735</w:t>
+            </w:r>
+          </w:p>
+        </w:tc>
+        <w:tc>
+          <w:tcPr>
+            <w:tcW w:w="2032" w:type="dxa"/>
+            <w:shd w:val="clear" w:color="auto" w:fill="FF7C80"/>
+          </w:tcPr>
+          <w:p>
+            <w:pPr>
+              <w:spacing w:line="276" w:lineRule="auto"/>
+              <w:ind w:firstLine="0"/>
+              <w:jc w:val="center"/>
+              <w:rPr>
+                <w:sz w:val="24"/>
+                <w:szCs w:val="24"/>
+                <w:lang w:val="en-US"/>
+              </w:rPr>
+            </w:pPr>
+            <w:r>
+              <w:rPr>
+                <w:sz w:val="24"/>
+                <w:szCs w:val="24"/>
+                <w:lang w:val="en-US"/>
+              </w:rPr>
+              <w:t>CALL 735</w:t>
+            </w:r>
+          </w:p>
+        </w:tc>
+        <w:tc>
+          <w:tcPr>
+            <w:tcW w:w="5670" w:type="dxa"/>
+            <w:shd w:val="clear" w:color="auto" w:fill="FF7C80"/>
+          </w:tcPr>
+          <w:p>
+            <w:pPr>
+              <w:spacing w:line="276" w:lineRule="auto"/>
+              <w:ind w:firstLine="0"/>
+              <w:jc w:val="left"/>
+              <w:rPr>
+                <w:sz w:val="24"/>
+                <w:szCs w:val="24"/>
+                <w:lang w:val="en-US"/>
+              </w:rPr>
+            </w:pPr>
+            <w:r>
+              <w:rPr>
+                <w:sz w:val="24"/>
+                <w:szCs w:val="24"/>
+                <w:lang w:val="en-US"/>
+              </w:rPr>
+              <w:t xml:space="preserve">IP-&gt;(SP-), </w:t>
+            </w:r>
+            <w:r>
+              <w:rPr>
+                <w:sz w:val="24"/>
+                <w:szCs w:val="24"/>
+                <w:lang w:val="en-US"/>
+              </w:rPr>
+              <w:t>735-</w:t>
+            </w:r>
+            <w:r>
+              <w:rPr>
+                <w:sz w:val="24"/>
+                <w:szCs w:val="24"/>
+                <w:lang w:val="en-US"/>
+              </w:rPr>
+              <w:t>&gt;IP</w:t>
+            </w:r>
+          </w:p>
+        </w:tc>
+      </w:tr>
+      <w:tr>
+        <w:tc>
+          <w:tcPr>
+            <w:tcW w:w="993" w:type="dxa"/>
+            <w:shd w:val="clear" w:color="auto" w:fill="auto"/>
+          </w:tcPr>
+          <w:p>
+            <w:pPr>
+              <w:spacing w:line="276" w:lineRule="auto"/>
+              <w:ind w:firstLine="0"/>
+              <w:jc w:val="center"/>
+              <w:rPr>
+                <w:sz w:val="24"/>
+                <w:szCs w:val="24"/>
+                <w:lang w:val="en-US"/>
+              </w:rPr>
+            </w:pPr>
+            <w:r>
+              <w:rPr>
+                <w:sz w:val="24"/>
+                <w:szCs w:val="24"/>
+                <w:lang w:val="en-US"/>
+              </w:rPr>
+              <w:t>442</w:t>
+            </w:r>
+          </w:p>
+        </w:tc>
+        <w:tc>
+          <w:tcPr>
+            <w:tcW w:w="1370" w:type="dxa"/>
+            <w:shd w:val="clear" w:color="auto" w:fill="auto"/>
+          </w:tcPr>
+          <w:p>
+            <w:pPr>
+              <w:spacing w:line="276" w:lineRule="auto"/>
+              <w:ind w:firstLine="0"/>
+              <w:jc w:val="center"/>
+              <w:rPr>
+                <w:sz w:val="24"/>
+                <w:szCs w:val="24"/>
+                <w:lang w:val="en-US"/>
+              </w:rPr>
+            </w:pPr>
+            <w:r>
+              <w:rPr>
+                <w:sz w:val="24"/>
+                <w:szCs w:val="24"/>
+                <w:lang w:val="en-US"/>
+              </w:rPr>
+              <w:t>0800</w:t>
+            </w:r>
+          </w:p>
+        </w:tc>
+        <w:tc>
+          <w:tcPr>
+            <w:tcW w:w="2032" w:type="dxa"/>
+          </w:tcPr>
+          <w:p>
+            <w:pPr>
+              <w:spacing w:line="276" w:lineRule="auto"/>
+              <w:ind w:firstLine="0"/>
+              <w:jc w:val="center"/>
+              <w:rPr>
+                <w:sz w:val="24"/>
+                <w:szCs w:val="24"/>
+                <w:lang w:val="en-US"/>
+              </w:rPr>
+            </w:pPr>
+            <w:r>
+              <w:rPr>
+                <w:sz w:val="24"/>
+                <w:szCs w:val="24"/>
+                <w:lang w:val="en-US"/>
+              </w:rPr>
+              <w:t>POP</w:t>
+            </w:r>
+          </w:p>
+        </w:tc>
+        <w:tc>
+          <w:tcPr>
+            <w:tcW w:w="5670" w:type="dxa"/>
+          </w:tcPr>
+          <w:p>
+            <w:pPr>
+              <w:spacing w:line="276" w:lineRule="auto"/>
+              <w:ind w:firstLine="0"/>
+              <w:jc w:val="left"/>
+              <w:rPr>
+                <w:sz w:val="24"/>
+                <w:szCs w:val="24"/>
+                <w:lang w:val="en-US"/>
+              </w:rPr>
+            </w:pPr>
+            <w:r>
+              <w:rPr>
+                <w:sz w:val="24"/>
+                <w:szCs w:val="24"/>
+                <w:lang w:val="en-US"/>
+              </w:rPr>
+              <w:t>(SP)+ -&gt; AC</w:t>
+            </w:r>
+          </w:p>
+        </w:tc>
+      </w:tr>
+      <w:tr>
+        <w:tc>
+          <w:tcPr>
+            <w:tcW w:w="993" w:type="dxa"/>
+            <w:shd w:val="clear" w:color="auto" w:fill="auto"/>
+          </w:tcPr>
+          <w:p>
+            <w:pPr>
+              <w:spacing w:line="276" w:lineRule="auto"/>
+              <w:ind w:firstLine="0"/>
+              <w:jc w:val="center"/>
+              <w:rPr>
+                <w:sz w:val="24"/>
+                <w:szCs w:val="24"/>
+                <w:lang w:val="en-US"/>
+              </w:rPr>
+            </w:pPr>
+            <w:r>
+              <w:rPr>
+                <w:sz w:val="24"/>
+                <w:szCs w:val="24"/>
+                <w:lang w:val="en-US"/>
+              </w:rPr>
+              <w:t>443</w:t>
+            </w:r>
+          </w:p>
+        </w:tc>
+        <w:tc>
+          <w:tcPr>
+            <w:tcW w:w="1370" w:type="dxa"/>
+            <w:shd w:val="clear" w:color="auto" w:fill="auto"/>
+          </w:tcPr>
+          <w:p>
+            <w:pPr>
+              <w:spacing w:line="276" w:lineRule="auto"/>
+              <w:ind w:firstLine="0"/>
+              <w:jc w:val="center"/>
+              <w:rPr>
+                <w:sz w:val="24"/>
+                <w:szCs w:val="24"/>
+                <w:lang w:val="en-US"/>
+              </w:rPr>
+            </w:pPr>
+            <w:r>
+              <w:rPr>
+                <w:sz w:val="24"/>
+                <w:szCs w:val="24"/>
+                <w:lang w:val="en-US"/>
+              </w:rPr>
+              <w:t>0700</w:t>
+            </w:r>
+          </w:p>
+        </w:tc>
+        <w:tc>
+          <w:tcPr>
+            <w:tcW w:w="2032" w:type="dxa"/>
+          </w:tcPr>
+          <w:p>
+            <w:pPr>
+              <w:spacing w:line="276" w:lineRule="auto"/>
+              <w:ind w:firstLine="0"/>
+              <w:jc w:val="center"/>
+              <w:rPr>
+                <w:sz w:val="24"/>
+                <w:szCs w:val="24"/>
+                <w:lang w:val="en-US"/>
+              </w:rPr>
+            </w:pPr>
+            <w:r>
+              <w:rPr>
+                <w:sz w:val="24"/>
+                <w:szCs w:val="24"/>
+                <w:lang w:val="en-US"/>
+              </w:rPr>
+              <w:t>INC</w:t>
+            </w:r>
+          </w:p>
+        </w:tc>
+        <w:tc>
+          <w:tcPr>
+            <w:tcW w:w="5670" w:type="dxa"/>
+          </w:tcPr>
+          <w:p>
+            <w:pPr>
+              <w:spacing w:line="276" w:lineRule="auto"/>
+              <w:ind w:firstLine="0"/>
+              <w:jc w:val="left"/>
+              <w:rPr>
+                <w:sz w:val="24"/>
+                <w:szCs w:val="24"/>
+                <w:lang w:val="en-US"/>
+              </w:rPr>
+            </w:pPr>
+            <w:r>
+              <w:rPr>
+                <w:sz w:val="24"/>
+                <w:szCs w:val="24"/>
+                <w:lang w:val="en-US"/>
+              </w:rPr>
+              <w:t>AC+1 -&gt; AC</w:t>
+            </w:r>
+          </w:p>
+        </w:tc>
+      </w:tr>
+      <w:tr>
+        <w:tc>
+          <w:tcPr>
+            <w:tcW w:w="993" w:type="dxa"/>
+            <w:shd w:val="clear" w:color="auto" w:fill="auto"/>
+          </w:tcPr>
+          <w:p>
+            <w:pPr>
+              <w:spacing w:line="276" w:lineRule="auto"/>
+              <w:ind w:firstLine="0"/>
+              <w:jc w:val="center"/>
+              <w:rPr>
+                <w:sz w:val="24"/>
+                <w:szCs w:val="24"/>
+                <w:lang w:val="en-US"/>
+              </w:rPr>
+            </w:pPr>
+            <w:r>
+              <w:rPr>
+                <w:sz w:val="24"/>
+                <w:szCs w:val="24"/>
+                <w:lang w:val="en-US"/>
+              </w:rPr>
+              <w:t>444</w:t>
+            </w:r>
+          </w:p>
+        </w:tc>
+        <w:tc>
+          <w:tcPr>
+            <w:tcW w:w="1370" w:type="dxa"/>
+            <w:shd w:val="clear" w:color="auto" w:fill="auto"/>
+          </w:tcPr>
+          <w:p>
+            <w:pPr>
+              <w:spacing w:line="276" w:lineRule="auto"/>
+              <w:ind w:firstLine="0"/>
+              <w:jc w:val="center"/>
+              <w:rPr>
+                <w:sz w:val="24"/>
+                <w:szCs w:val="24"/>
+                <w:lang w:val="en-US"/>
+              </w:rPr>
+            </w:pPr>
+            <w:r>
+              <w:rPr>
+                <w:sz w:val="24"/>
+                <w:szCs w:val="24"/>
+                <w:lang w:val="en-US"/>
+              </w:rPr>
+              <w:t>6E13</w:t>
+            </w:r>
+          </w:p>
+        </w:tc>
+        <w:tc>
+          <w:tcPr>
+            <w:tcW w:w="2032" w:type="dxa"/>
+          </w:tcPr>
+          <w:p>
+            <w:pPr>
+              <w:spacing w:line="276" w:lineRule="auto"/>
+              <w:ind w:firstLine="0"/>
+              <w:jc w:val="center"/>
+              <w:rPr>
+                <w:sz w:val="24"/>
+                <w:szCs w:val="24"/>
+                <w:lang w:val="en-US"/>
+              </w:rPr>
+            </w:pPr>
+            <w:r>
+              <w:rPr>
+                <w:sz w:val="24"/>
+                <w:szCs w:val="24"/>
+                <w:lang w:val="en-US"/>
+              </w:rPr>
+              <w:t>SUB IP+13</w:t>
+            </w:r>
+          </w:p>
+        </w:tc>
+        <w:tc>
+          <w:tcPr>
+            <w:tcW w:w="5670" w:type="dxa"/>
+          </w:tcPr>
+          <w:p>
+            <w:pPr>
+              <w:spacing w:line="276" w:lineRule="auto"/>
+              <w:ind w:firstLine="0"/>
+              <w:jc w:val="left"/>
+              <w:rPr>
+                <w:sz w:val="24"/>
+                <w:szCs w:val="24"/>
+                <w:lang w:val="en-US"/>
+              </w:rPr>
+            </w:pPr>
+            <w:r>
+              <w:rPr>
+                <w:sz w:val="24"/>
+                <w:szCs w:val="24"/>
+                <w:lang w:val="en-US"/>
+              </w:rPr>
+              <w:t>AC – (458) -&gt; AC</w:t>
+            </w:r>
+          </w:p>
+        </w:tc>
+      </w:tr>
+      <w:tr>
+        <w:tc>
+          <w:tcPr>
+            <w:tcW w:w="993" w:type="dxa"/>
+            <w:shd w:val="clear" w:color="auto" w:fill="auto"/>
+          </w:tcPr>
+          <w:p>
+            <w:pPr>
+              <w:spacing w:line="276" w:lineRule="auto"/>
+              <w:ind w:firstLine="0"/>
+              <w:jc w:val="center"/>
+              <w:rPr>
+                <w:sz w:val="24"/>
+                <w:szCs w:val="24"/>
+                <w:lang w:val="en-US"/>
+              </w:rPr>
+            </w:pPr>
+            <w:r>
+              <w:rPr>
+                <w:sz w:val="24"/>
+                <w:szCs w:val="24"/>
+                <w:lang w:val="en-US"/>
+              </w:rPr>
+              <w:t>445</w:t>
+            </w:r>
+          </w:p>
+        </w:tc>
+        <w:tc>
+          <w:tcPr>
+            <w:tcW w:w="1370" w:type="dxa"/>
+            <w:shd w:val="clear" w:color="auto" w:fill="auto"/>
+          </w:tcPr>
+          <w:p>
+            <w:pPr>
+              <w:spacing w:line="276" w:lineRule="auto"/>
+              <w:ind w:firstLine="0"/>
+              <w:jc w:val="center"/>
+              <w:rPr>
+                <w:sz w:val="24"/>
+                <w:szCs w:val="24"/>
+                <w:lang w:val="en-US"/>
+              </w:rPr>
+            </w:pPr>
+            <w:r>
+              <w:rPr>
+                <w:sz w:val="24"/>
+                <w:szCs w:val="24"/>
+                <w:lang w:val="en-US"/>
+              </w:rPr>
+              <w:t>EE12</w:t>
+            </w:r>
+          </w:p>
+        </w:tc>
+        <w:tc>
+          <w:tcPr>
+            <w:tcW w:w="2032" w:type="dxa"/>
+          </w:tcPr>
+          <w:p>
+            <w:pPr>
+              <w:spacing w:line="276" w:lineRule="auto"/>
+              <w:ind w:firstLine="0"/>
+              <w:jc w:val="center"/>
+              <w:rPr>
+                <w:sz w:val="24"/>
+                <w:szCs w:val="24"/>
+                <w:lang w:val="en-US"/>
+              </w:rPr>
+            </w:pPr>
+            <w:r>
+              <w:rPr>
+                <w:sz w:val="24"/>
+                <w:szCs w:val="24"/>
+                <w:lang w:val="en-US"/>
+              </w:rPr>
+              <w:t>ST IP+12</w:t>
+            </w:r>
+          </w:p>
+        </w:tc>
+        <w:tc>
+          <w:tcPr>
+            <w:tcW w:w="5670" w:type="dxa"/>
+          </w:tcPr>
+          <w:p>
+            <w:pPr>
+              <w:spacing w:line="276" w:lineRule="auto"/>
+              <w:ind w:firstLine="0"/>
+              <w:jc w:val="left"/>
+              <w:rPr>
+                <w:sz w:val="24"/>
+                <w:szCs w:val="24"/>
+                <w:lang w:val="en-US"/>
+              </w:rPr>
+            </w:pPr>
+            <w:r>
+              <w:rPr>
+                <w:sz w:val="24"/>
+                <w:szCs w:val="24"/>
+                <w:lang w:val="en-US"/>
+              </w:rPr>
+              <w:t>AC -&gt; (458)</w:t>
+            </w:r>
+          </w:p>
+        </w:tc>
+      </w:tr>
+      <w:tr>
+        <w:tc>
+          <w:tcPr>
+            <w:tcW w:w="993" w:type="dxa"/>
+            <w:shd w:val="clear" w:color="auto" w:fill="9CC2E5" w:themeFill="accent5" w:themeFillTint="99"/>
+          </w:tcPr>
+          <w:p>
+            <w:pPr>
+              <w:spacing w:line="276" w:lineRule="auto"/>
+              <w:ind w:firstLine="0"/>
+              <w:jc w:val="center"/>
+              <w:rPr>
+                <w:sz w:val="24"/>
+                <w:szCs w:val="24"/>
+                <w:lang w:val="en-US"/>
+              </w:rPr>
+            </w:pPr>
+            <w:r>
+              <w:rPr>
+                <w:sz w:val="24"/>
+                <w:szCs w:val="24"/>
+                <w:lang w:val="en-US"/>
+              </w:rPr>
+              <w:t>446</w:t>
+            </w:r>
+          </w:p>
+        </w:tc>
+        <w:tc>
+          <w:tcPr>
+            <w:tcW w:w="1370" w:type="dxa"/>
+            <w:shd w:val="clear" w:color="auto" w:fill="9CC2E5" w:themeFill="accent5" w:themeFillTint="99"/>
+          </w:tcPr>
+          <w:p>
+            <w:pPr>
+              <w:spacing w:line="276" w:lineRule="auto"/>
+              <w:ind w:firstLine="0"/>
+              <w:jc w:val="center"/>
+              <w:rPr>
+                <w:sz w:val="24"/>
+                <w:szCs w:val="24"/>
+              </w:rPr>
+            </w:pPr>
+            <w:r>
+              <w:rPr>
+                <w:sz w:val="24"/>
+                <w:szCs w:val="24"/>
+                <w:lang w:val="en-US"/>
+              </w:rPr>
+              <w:t>A</w:t>
+            </w:r>
+            <w:r>
+              <w:rPr>
+                <w:sz w:val="24"/>
+                <w:szCs w:val="24"/>
+                <w:lang w:val="en-US"/>
+              </w:rPr>
+              <w:t>A</w:t>
+            </w:r>
+            <w:r>
+              <w:rPr>
+                <w:sz w:val="24"/>
+                <w:szCs w:val="24"/>
+                <w:lang w:val="en-US"/>
+              </w:rPr>
+              <w:t>1</w:t>
+            </w:r>
+            <w:r>
+              <w:rPr>
+                <w:sz w:val="24"/>
+                <w:szCs w:val="24"/>
+                <w:lang w:val="en-US"/>
+              </w:rPr>
+              <w:t>2</w:t>
+            </w:r>
+          </w:p>
+        </w:tc>
+        <w:tc>
+          <w:tcPr>
+            <w:tcW w:w="2032" w:type="dxa"/>
+            <w:shd w:val="clear" w:color="auto" w:fill="9CC2E5" w:themeFill="accent5" w:themeFillTint="99"/>
+          </w:tcPr>
+          <w:p>
+            <w:pPr>
+              <w:spacing w:line="276" w:lineRule="auto"/>
+              <w:ind w:firstLine="0"/>
+              <w:jc w:val="center"/>
+              <w:rPr>
+                <w:sz w:val="24"/>
+                <w:szCs w:val="24"/>
+                <w:lang w:val="en-US"/>
+              </w:rPr>
+            </w:pPr>
+            <w:r>
+              <w:rPr>
+                <w:sz w:val="24"/>
+                <w:szCs w:val="24"/>
+                <w:lang w:val="en-US"/>
+              </w:rPr>
+              <w:t xml:space="preserve">LD </w:t>
+            </w:r>
+            <w:r>
+              <w:rPr>
+                <w:sz w:val="24"/>
+                <w:szCs w:val="24"/>
+                <w:lang w:val="en-US"/>
+              </w:rPr>
+              <w:t>(IP+</w:t>
+            </w:r>
+            <w:proofErr w:type="gramStart"/>
+            <w:r>
+              <w:rPr>
+                <w:sz w:val="24"/>
+                <w:szCs w:val="24"/>
+                <w:lang w:val="en-US"/>
+              </w:rPr>
+              <w:t>1</w:t>
+            </w:r>
+            <w:r>
+              <w:rPr>
+                <w:sz w:val="24"/>
+                <w:szCs w:val="24"/>
+                <w:lang w:val="en-US"/>
+              </w:rPr>
+              <w:t>8</w:t>
+            </w:r>
+            <w:r>
+              <w:rPr>
+                <w:sz w:val="24"/>
+                <w:szCs w:val="24"/>
+                <w:lang w:val="en-US"/>
+              </w:rPr>
+              <w:t>)</w:t>
+            </w:r>
+            <w:r>
+              <w:rPr>
+                <w:sz w:val="24"/>
+                <w:szCs w:val="24"/>
+                <w:lang w:val="en-US"/>
+              </w:rPr>
+              <w:t>+</w:t>
+            </w:r>
+            <w:proofErr w:type="gramEnd"/>
+          </w:p>
+        </w:tc>
+        <w:tc>
+          <w:tcPr>
+            <w:tcW w:w="5670" w:type="dxa"/>
+            <w:shd w:val="clear" w:color="auto" w:fill="9CC2E5" w:themeFill="accent5" w:themeFillTint="99"/>
+          </w:tcPr>
+          <w:p>
+            <w:pPr>
+              <w:spacing w:line="276" w:lineRule="auto"/>
+              <w:ind w:firstLine="0"/>
+              <w:jc w:val="left"/>
+              <w:rPr>
+                <w:sz w:val="24"/>
+                <w:szCs w:val="24"/>
+                <w:lang w:val="en-US"/>
+              </w:rPr>
+            </w:pPr>
+            <w:r>
+              <w:rPr>
+                <w:sz w:val="24"/>
+                <w:szCs w:val="24"/>
+                <w:lang w:val="en-US"/>
+              </w:rPr>
+              <w:t>(Z) -&gt; AC</w:t>
+            </w:r>
+          </w:p>
+        </w:tc>
+      </w:tr>
+      <w:tr>
+        <w:tc>
+          <w:tcPr>
+            <w:tcW w:w="993" w:type="dxa"/>
+            <w:shd w:val="clear" w:color="auto" w:fill="9CC2E5" w:themeFill="accent5" w:themeFillTint="99"/>
+          </w:tcPr>
+          <w:p>
+            <w:pPr>
+              <w:spacing w:line="276" w:lineRule="auto"/>
+              <w:ind w:firstLine="0"/>
+              <w:jc w:val="center"/>
+              <w:rPr>
+                <w:sz w:val="24"/>
+                <w:szCs w:val="24"/>
+                <w:lang w:val="en-US"/>
+              </w:rPr>
+            </w:pPr>
+            <w:r>
+              <w:rPr>
+                <w:sz w:val="24"/>
+                <w:szCs w:val="24"/>
+                <w:lang w:val="en-US"/>
+              </w:rPr>
+              <w:t>447</w:t>
+            </w:r>
+          </w:p>
+        </w:tc>
+        <w:tc>
+          <w:tcPr>
+            <w:tcW w:w="1370" w:type="dxa"/>
+            <w:shd w:val="clear" w:color="auto" w:fill="9CC2E5" w:themeFill="accent5" w:themeFillTint="99"/>
+          </w:tcPr>
+          <w:p>
+            <w:pPr>
+              <w:spacing w:line="276" w:lineRule="auto"/>
+              <w:ind w:firstLine="0"/>
+              <w:jc w:val="center"/>
+              <w:rPr>
+                <w:sz w:val="24"/>
+                <w:szCs w:val="24"/>
+                <w:lang w:val="en-US"/>
+              </w:rPr>
+            </w:pPr>
+            <w:r>
+              <w:rPr>
+                <w:sz w:val="24"/>
+                <w:szCs w:val="24"/>
+                <w:lang w:val="en-US"/>
+              </w:rPr>
+              <w:t>E</w:t>
+            </w:r>
+            <w:r>
+              <w:rPr>
+                <w:sz w:val="24"/>
+                <w:szCs w:val="24"/>
+              </w:rPr>
+              <w:t>734</w:t>
+            </w:r>
+          </w:p>
+        </w:tc>
+        <w:tc>
+          <w:tcPr>
+            <w:tcW w:w="2032" w:type="dxa"/>
+            <w:shd w:val="clear" w:color="auto" w:fill="9CC2E5" w:themeFill="accent5" w:themeFillTint="99"/>
+          </w:tcPr>
+          <w:p>
+            <w:pPr>
+              <w:spacing w:line="276" w:lineRule="auto"/>
+              <w:ind w:firstLine="0"/>
+              <w:jc w:val="center"/>
+              <w:rPr>
+                <w:sz w:val="24"/>
+                <w:szCs w:val="24"/>
+              </w:rPr>
+            </w:pPr>
+            <w:r>
+              <w:rPr>
+                <w:sz w:val="24"/>
+                <w:szCs w:val="24"/>
+                <w:lang w:val="en-US"/>
+              </w:rPr>
+              <w:t xml:space="preserve">ST </w:t>
+            </w:r>
+            <w:r>
+              <w:rPr>
+                <w:sz w:val="24"/>
+                <w:szCs w:val="24"/>
+              </w:rPr>
+              <w:t>734</w:t>
+            </w:r>
+          </w:p>
+        </w:tc>
+        <w:tc>
+          <w:tcPr>
+            <w:tcW w:w="5670" w:type="dxa"/>
+            <w:shd w:val="clear" w:color="auto" w:fill="9CC2E5" w:themeFill="accent5" w:themeFillTint="99"/>
+          </w:tcPr>
+          <w:p>
+            <w:pPr>
+              <w:spacing w:line="276" w:lineRule="auto"/>
+              <w:ind w:firstLine="0"/>
+              <w:jc w:val="left"/>
+              <w:rPr>
+                <w:sz w:val="24"/>
+                <w:szCs w:val="24"/>
+              </w:rPr>
+            </w:pPr>
+            <w:r>
+              <w:rPr>
+                <w:sz w:val="24"/>
+                <w:szCs w:val="24"/>
+              </w:rPr>
+              <w:t>Загрузка значения в аргумент ПП</w:t>
+            </w:r>
+          </w:p>
+        </w:tc>
+      </w:tr>
+      <w:tr>
+        <w:tc>
+          <w:tcPr>
+            <w:tcW w:w="993" w:type="dxa"/>
+            <w:shd w:val="clear" w:color="auto" w:fill="FF7C80"/>
+          </w:tcPr>
+          <w:p>
+            <w:pPr>
+              <w:spacing w:line="276" w:lineRule="auto"/>
+              <w:ind w:firstLine="0"/>
+              <w:jc w:val="center"/>
+              <w:rPr>
+                <w:sz w:val="24"/>
+                <w:szCs w:val="24"/>
+                <w:lang w:val="en-US"/>
+              </w:rPr>
+            </w:pPr>
+            <w:r>
+              <w:rPr>
+                <w:sz w:val="24"/>
+                <w:szCs w:val="24"/>
+                <w:lang w:val="en-US"/>
+              </w:rPr>
+              <w:t>448</w:t>
+            </w:r>
+          </w:p>
+        </w:tc>
+        <w:tc>
+          <w:tcPr>
+            <w:tcW w:w="1370" w:type="dxa"/>
+            <w:shd w:val="clear" w:color="auto" w:fill="FF7C80"/>
+          </w:tcPr>
+          <w:p>
+            <w:pPr>
+              <w:spacing w:line="276" w:lineRule="auto"/>
+              <w:ind w:firstLine="0"/>
+              <w:jc w:val="center"/>
+              <w:rPr>
+                <w:sz w:val="24"/>
+                <w:szCs w:val="24"/>
+                <w:lang w:val="en-US"/>
+              </w:rPr>
+            </w:pPr>
+            <w:r>
+              <w:rPr>
+                <w:sz w:val="24"/>
+                <w:szCs w:val="24"/>
+                <w:lang w:val="en-US"/>
+              </w:rPr>
+              <w:t>D735</w:t>
+            </w:r>
+          </w:p>
+        </w:tc>
+        <w:tc>
+          <w:tcPr>
+            <w:tcW w:w="2032" w:type="dxa"/>
+            <w:shd w:val="clear" w:color="auto" w:fill="FF7C80"/>
+          </w:tcPr>
+          <w:p>
+            <w:pPr>
+              <w:spacing w:line="276" w:lineRule="auto"/>
+              <w:ind w:firstLine="0"/>
+              <w:jc w:val="center"/>
+              <w:rPr>
+                <w:sz w:val="24"/>
+                <w:szCs w:val="24"/>
+                <w:lang w:val="en-US"/>
+              </w:rPr>
+            </w:pPr>
+            <w:r>
+              <w:rPr>
+                <w:sz w:val="24"/>
+                <w:szCs w:val="24"/>
+                <w:lang w:val="en-US"/>
+              </w:rPr>
+              <w:t>CALL 735</w:t>
+            </w:r>
+          </w:p>
+        </w:tc>
+        <w:tc>
+          <w:tcPr>
+            <w:tcW w:w="5670" w:type="dxa"/>
+            <w:shd w:val="clear" w:color="auto" w:fill="FF7C80"/>
+          </w:tcPr>
+          <w:p>
+            <w:pPr>
+              <w:spacing w:line="276" w:lineRule="auto"/>
+              <w:ind w:firstLine="0"/>
+              <w:jc w:val="left"/>
+              <w:rPr>
+                <w:sz w:val="24"/>
+                <w:szCs w:val="24"/>
+                <w:lang w:val="en-US"/>
+              </w:rPr>
+            </w:pPr>
+            <w:r>
+              <w:rPr>
+                <w:sz w:val="24"/>
+                <w:szCs w:val="24"/>
+                <w:lang w:val="en-US"/>
+              </w:rPr>
+              <w:t xml:space="preserve">IP-&gt;(SP-), </w:t>
+            </w:r>
+            <w:r>
+              <w:rPr>
+                <w:sz w:val="24"/>
+                <w:szCs w:val="24"/>
+                <w:lang w:val="en-US"/>
+              </w:rPr>
+              <w:t>735-</w:t>
+            </w:r>
+            <w:r>
+              <w:rPr>
+                <w:sz w:val="24"/>
+                <w:szCs w:val="24"/>
+                <w:lang w:val="en-US"/>
+              </w:rPr>
+              <w:t>&gt;IP</w:t>
+            </w:r>
+          </w:p>
+        </w:tc>
+      </w:tr>
+      <w:tr>
+        <w:tc>
+          <w:tcPr>
+            <w:tcW w:w="993" w:type="dxa"/>
+            <w:shd w:val="clear" w:color="auto" w:fill="auto"/>
+          </w:tcPr>
+          <w:p>
+            <w:pPr>
+              <w:spacing w:line="276" w:lineRule="auto"/>
+              <w:ind w:firstLine="0"/>
+              <w:jc w:val="center"/>
+              <w:rPr>
+                <w:sz w:val="24"/>
+                <w:szCs w:val="24"/>
+                <w:lang w:val="en-US"/>
+              </w:rPr>
+            </w:pPr>
+            <w:r>
+              <w:rPr>
+                <w:sz w:val="24"/>
+                <w:szCs w:val="24"/>
+                <w:lang w:val="en-US"/>
+              </w:rPr>
+              <w:t>449</w:t>
+            </w:r>
+          </w:p>
+        </w:tc>
+        <w:tc>
+          <w:tcPr>
+            <w:tcW w:w="1370" w:type="dxa"/>
+            <w:shd w:val="clear" w:color="auto" w:fill="auto"/>
+          </w:tcPr>
+          <w:p>
+            <w:pPr>
+              <w:spacing w:line="276" w:lineRule="auto"/>
+              <w:ind w:firstLine="0"/>
+              <w:jc w:val="center"/>
+              <w:rPr>
+                <w:sz w:val="24"/>
+                <w:szCs w:val="24"/>
+                <w:lang w:val="en-US"/>
+              </w:rPr>
+            </w:pPr>
+            <w:r>
+              <w:rPr>
+                <w:sz w:val="24"/>
+                <w:szCs w:val="24"/>
+                <w:lang w:val="en-US"/>
+              </w:rPr>
+              <w:t>0800</w:t>
+            </w:r>
+          </w:p>
+        </w:tc>
+        <w:tc>
+          <w:tcPr>
+            <w:tcW w:w="2032" w:type="dxa"/>
+          </w:tcPr>
+          <w:p>
+            <w:pPr>
+              <w:spacing w:line="276" w:lineRule="auto"/>
+              <w:ind w:firstLine="0"/>
+              <w:jc w:val="center"/>
+              <w:rPr>
+                <w:sz w:val="24"/>
+                <w:szCs w:val="24"/>
+                <w:lang w:val="en-US"/>
+              </w:rPr>
+            </w:pPr>
+            <w:r>
+              <w:rPr>
+                <w:sz w:val="24"/>
+                <w:szCs w:val="24"/>
+                <w:lang w:val="en-US"/>
+              </w:rPr>
+              <w:t>POP</w:t>
+            </w:r>
+          </w:p>
+        </w:tc>
+        <w:tc>
+          <w:tcPr>
+            <w:tcW w:w="5670" w:type="dxa"/>
+          </w:tcPr>
+          <w:p>
+            <w:pPr>
+              <w:spacing w:line="276" w:lineRule="auto"/>
+              <w:ind w:firstLine="0"/>
+              <w:jc w:val="left"/>
+              <w:rPr>
+                <w:sz w:val="24"/>
+                <w:szCs w:val="24"/>
+                <w:lang w:val="en-US"/>
+              </w:rPr>
+            </w:pPr>
+            <w:r>
+              <w:rPr>
+                <w:sz w:val="24"/>
+                <w:szCs w:val="24"/>
+                <w:lang w:val="en-US"/>
+              </w:rPr>
+              <w:t>(SP)+1 -&gt; AC</w:t>
+            </w:r>
+          </w:p>
+        </w:tc>
+      </w:tr>
+      <w:tr>
+        <w:tc>
+          <w:tcPr>
+            <w:tcW w:w="993" w:type="dxa"/>
+            <w:shd w:val="clear" w:color="auto" w:fill="auto"/>
+          </w:tcPr>
+          <w:p>
+            <w:pPr>
+              <w:spacing w:line="276" w:lineRule="auto"/>
+              <w:ind w:firstLine="0"/>
+              <w:jc w:val="center"/>
+              <w:rPr>
+                <w:sz w:val="24"/>
+                <w:szCs w:val="24"/>
+                <w:lang w:val="en-US"/>
+              </w:rPr>
+            </w:pPr>
+            <w:r>
+              <w:rPr>
+                <w:sz w:val="24"/>
+                <w:szCs w:val="24"/>
+                <w:lang w:val="en-US"/>
+              </w:rPr>
+              <w:t>44A</w:t>
+            </w:r>
+          </w:p>
+        </w:tc>
+        <w:tc>
+          <w:tcPr>
+            <w:tcW w:w="1370" w:type="dxa"/>
+            <w:shd w:val="clear" w:color="auto" w:fill="auto"/>
+          </w:tcPr>
+          <w:p>
+            <w:pPr>
+              <w:spacing w:line="276" w:lineRule="auto"/>
+              <w:ind w:firstLine="0"/>
+              <w:jc w:val="center"/>
+              <w:rPr>
+                <w:sz w:val="24"/>
+                <w:szCs w:val="24"/>
+                <w:lang w:val="en-US"/>
+              </w:rPr>
+            </w:pPr>
+            <w:r>
+              <w:rPr>
+                <w:sz w:val="24"/>
+                <w:szCs w:val="24"/>
+                <w:lang w:val="en-US"/>
+              </w:rPr>
+              <w:t>0740</w:t>
+            </w:r>
+          </w:p>
+        </w:tc>
+        <w:tc>
+          <w:tcPr>
+            <w:tcW w:w="2032" w:type="dxa"/>
+          </w:tcPr>
+          <w:p>
+            <w:pPr>
+              <w:spacing w:line="276" w:lineRule="auto"/>
+              <w:ind w:firstLine="0"/>
+              <w:jc w:val="center"/>
+              <w:rPr>
+                <w:sz w:val="24"/>
+                <w:szCs w:val="24"/>
+                <w:lang w:val="en-US"/>
+              </w:rPr>
+            </w:pPr>
+            <w:r>
+              <w:rPr>
+                <w:sz w:val="24"/>
+                <w:szCs w:val="24"/>
+                <w:lang w:val="en-US"/>
+              </w:rPr>
+              <w:t>DEC</w:t>
+            </w:r>
+          </w:p>
+        </w:tc>
+        <w:tc>
+          <w:tcPr>
+            <w:tcW w:w="5670" w:type="dxa"/>
+          </w:tcPr>
+          <w:p>
+            <w:pPr>
+              <w:spacing w:line="276" w:lineRule="auto"/>
+              <w:ind w:firstLine="0"/>
+              <w:jc w:val="left"/>
+              <w:rPr>
+                <w:sz w:val="24"/>
+                <w:szCs w:val="24"/>
+                <w:lang w:val="en-US"/>
+              </w:rPr>
+            </w:pPr>
+            <w:r>
+              <w:rPr>
+                <w:sz w:val="24"/>
+                <w:szCs w:val="24"/>
+                <w:lang w:val="en-US"/>
+              </w:rPr>
+              <w:t>AC + ~0 -&gt; AC</w:t>
+            </w:r>
+          </w:p>
+        </w:tc>
+      </w:tr>
+      <w:tr>
+        <w:tc>
+          <w:tcPr>
+            <w:tcW w:w="993" w:type="dxa"/>
+            <w:shd w:val="clear" w:color="auto" w:fill="auto"/>
+          </w:tcPr>
+          <w:p>
+            <w:pPr>
+              <w:spacing w:line="276" w:lineRule="auto"/>
+              <w:ind w:firstLine="0"/>
+              <w:jc w:val="center"/>
+              <w:rPr>
+                <w:sz w:val="24"/>
+                <w:szCs w:val="24"/>
+                <w:lang w:val="en-US"/>
+              </w:rPr>
+            </w:pPr>
+            <w:r>
+              <w:rPr>
+                <w:sz w:val="24"/>
+                <w:szCs w:val="24"/>
+                <w:lang w:val="en-US"/>
+              </w:rPr>
+              <w:t>44B</w:t>
+            </w:r>
+          </w:p>
+        </w:tc>
+        <w:tc>
+          <w:tcPr>
+            <w:tcW w:w="1370" w:type="dxa"/>
+            <w:shd w:val="clear" w:color="auto" w:fill="auto"/>
+          </w:tcPr>
+          <w:p>
+            <w:pPr>
+              <w:spacing w:line="276" w:lineRule="auto"/>
+              <w:ind w:firstLine="0"/>
+              <w:jc w:val="center"/>
+              <w:rPr>
+                <w:sz w:val="24"/>
+                <w:szCs w:val="24"/>
+                <w:lang w:val="en-US"/>
+              </w:rPr>
+            </w:pPr>
+            <w:r>
+              <w:rPr>
+                <w:sz w:val="24"/>
+                <w:szCs w:val="24"/>
+                <w:lang w:val="en-US"/>
+              </w:rPr>
+              <w:t>4E0C</w:t>
+            </w:r>
+          </w:p>
+        </w:tc>
+        <w:tc>
+          <w:tcPr>
+            <w:tcW w:w="2032" w:type="dxa"/>
+          </w:tcPr>
+          <w:p>
+            <w:pPr>
+              <w:spacing w:line="276" w:lineRule="auto"/>
+              <w:ind w:firstLine="0"/>
+              <w:jc w:val="center"/>
+              <w:rPr>
+                <w:sz w:val="24"/>
+                <w:szCs w:val="24"/>
+                <w:lang w:val="en-US"/>
+              </w:rPr>
+            </w:pPr>
+            <w:r>
+              <w:rPr>
+                <w:sz w:val="24"/>
+                <w:szCs w:val="24"/>
+                <w:lang w:val="en-US"/>
+              </w:rPr>
+              <w:t>ADD IP+C</w:t>
+            </w:r>
+          </w:p>
+        </w:tc>
+        <w:tc>
+          <w:tcPr>
+            <w:tcW w:w="5670" w:type="dxa"/>
+          </w:tcPr>
+          <w:p>
+            <w:pPr>
+              <w:spacing w:line="276" w:lineRule="auto"/>
+              <w:ind w:firstLine="0"/>
+              <w:jc w:val="left"/>
+              <w:rPr>
+                <w:sz w:val="24"/>
+                <w:szCs w:val="24"/>
+                <w:lang w:val="en-US"/>
+              </w:rPr>
+            </w:pPr>
+            <w:r>
+              <w:rPr>
+                <w:sz w:val="24"/>
+                <w:szCs w:val="24"/>
+                <w:lang w:val="en-US"/>
+              </w:rPr>
+              <w:t>AC + (458) -&gt; AC</w:t>
+            </w:r>
+          </w:p>
+        </w:tc>
+      </w:tr>
+      <w:tr>
+        <w:tc>
+          <w:tcPr>
+            <w:tcW w:w="993" w:type="dxa"/>
+            <w:shd w:val="clear" w:color="auto" w:fill="auto"/>
+          </w:tcPr>
+          <w:p>
+            <w:pPr>
+              <w:spacing w:line="276" w:lineRule="auto"/>
+              <w:ind w:firstLine="0"/>
+              <w:jc w:val="center"/>
+              <w:rPr>
+                <w:sz w:val="24"/>
+                <w:szCs w:val="24"/>
+                <w:lang w:val="en-US"/>
+              </w:rPr>
+            </w:pPr>
+            <w:r>
+              <w:rPr>
+                <w:sz w:val="24"/>
+                <w:szCs w:val="24"/>
+                <w:lang w:val="en-US"/>
+              </w:rPr>
+              <w:t>44C</w:t>
+            </w:r>
+          </w:p>
+        </w:tc>
+        <w:tc>
+          <w:tcPr>
+            <w:tcW w:w="1370" w:type="dxa"/>
+            <w:shd w:val="clear" w:color="auto" w:fill="auto"/>
+          </w:tcPr>
+          <w:p>
+            <w:pPr>
+              <w:spacing w:line="276" w:lineRule="auto"/>
+              <w:ind w:firstLine="0"/>
+              <w:jc w:val="center"/>
+              <w:rPr>
+                <w:sz w:val="24"/>
+                <w:szCs w:val="24"/>
+                <w:lang w:val="en-US"/>
+              </w:rPr>
+            </w:pPr>
+            <w:r>
+              <w:rPr>
+                <w:sz w:val="24"/>
+                <w:szCs w:val="24"/>
+                <w:lang w:val="en-US"/>
+              </w:rPr>
+              <w:t>EE0B</w:t>
+            </w:r>
+          </w:p>
+        </w:tc>
+        <w:tc>
+          <w:tcPr>
+            <w:tcW w:w="2032" w:type="dxa"/>
+          </w:tcPr>
+          <w:p>
+            <w:pPr>
+              <w:spacing w:line="276" w:lineRule="auto"/>
+              <w:ind w:firstLine="0"/>
+              <w:jc w:val="center"/>
+              <w:rPr>
+                <w:sz w:val="24"/>
+                <w:szCs w:val="24"/>
+                <w:lang w:val="en-US"/>
+              </w:rPr>
+            </w:pPr>
+            <w:r>
+              <w:rPr>
+                <w:sz w:val="24"/>
+                <w:szCs w:val="24"/>
+                <w:lang w:val="en-US"/>
+              </w:rPr>
+              <w:t>ST IP+B</w:t>
+            </w:r>
+          </w:p>
+        </w:tc>
+        <w:tc>
+          <w:tcPr>
+            <w:tcW w:w="5670" w:type="dxa"/>
+          </w:tcPr>
+          <w:p>
+            <w:pPr>
+              <w:spacing w:line="276" w:lineRule="auto"/>
+              <w:ind w:firstLine="0"/>
+              <w:jc w:val="left"/>
+              <w:rPr>
+                <w:sz w:val="24"/>
+                <w:szCs w:val="24"/>
+                <w:lang w:val="en-US"/>
+              </w:rPr>
+            </w:pPr>
+            <w:r>
+              <w:rPr>
+                <w:sz w:val="24"/>
+                <w:szCs w:val="24"/>
+                <w:lang w:val="en-US"/>
+              </w:rPr>
+              <w:t>AC -&gt; (458)</w:t>
+            </w:r>
+          </w:p>
+        </w:tc>
+      </w:tr>
+      <w:tr>
+        <w:tc>
+          <w:tcPr>
+            <w:tcW w:w="993" w:type="dxa"/>
+            <w:shd w:val="clear" w:color="auto" w:fill="9CC2E5" w:themeFill="accent5" w:themeFillTint="99"/>
+          </w:tcPr>
+          <w:p>
+            <w:pPr>
+              <w:spacing w:line="276" w:lineRule="auto"/>
+              <w:ind w:firstLine="0"/>
+              <w:jc w:val="center"/>
+              <w:rPr>
+                <w:sz w:val="24"/>
+                <w:szCs w:val="24"/>
+                <w:lang w:val="en-US"/>
+              </w:rPr>
+            </w:pPr>
+            <w:r>
+              <w:rPr>
+                <w:sz w:val="24"/>
+                <w:szCs w:val="24"/>
+                <w:lang w:val="en-US"/>
+              </w:rPr>
+              <w:t>44D</w:t>
+            </w:r>
+          </w:p>
+        </w:tc>
+        <w:tc>
+          <w:tcPr>
+            <w:tcW w:w="1370" w:type="dxa"/>
+            <w:shd w:val="clear" w:color="auto" w:fill="9CC2E5" w:themeFill="accent5" w:themeFillTint="99"/>
+          </w:tcPr>
+          <w:p>
+            <w:pPr>
+              <w:spacing w:line="276" w:lineRule="auto"/>
+              <w:ind w:firstLine="0"/>
+              <w:jc w:val="center"/>
+              <w:rPr>
+                <w:sz w:val="24"/>
+                <w:szCs w:val="24"/>
+                <w:lang w:val="en-US"/>
+              </w:rPr>
+            </w:pPr>
+            <w:r>
+              <w:rPr>
+                <w:sz w:val="24"/>
+                <w:szCs w:val="24"/>
+                <w:lang w:val="en-US"/>
+              </w:rPr>
+              <w:t>A</w:t>
+            </w:r>
+            <w:r>
+              <w:rPr>
+                <w:sz w:val="24"/>
+                <w:szCs w:val="24"/>
+                <w:lang w:val="en-US"/>
+              </w:rPr>
+              <w:t>A0B</w:t>
+            </w:r>
+          </w:p>
+        </w:tc>
+        <w:tc>
+          <w:tcPr>
+            <w:tcW w:w="2032" w:type="dxa"/>
+            <w:shd w:val="clear" w:color="auto" w:fill="9CC2E5" w:themeFill="accent5" w:themeFillTint="99"/>
+          </w:tcPr>
+          <w:p>
+            <w:pPr>
+              <w:spacing w:line="276" w:lineRule="auto"/>
+              <w:ind w:firstLine="0"/>
+              <w:jc w:val="center"/>
+              <w:rPr>
+                <w:sz w:val="24"/>
+                <w:szCs w:val="24"/>
+                <w:lang w:val="en-US"/>
+              </w:rPr>
+            </w:pPr>
+            <w:r>
+              <w:rPr>
+                <w:sz w:val="24"/>
+                <w:szCs w:val="24"/>
+                <w:lang w:val="en-US"/>
+              </w:rPr>
+              <w:t xml:space="preserve">LD </w:t>
+            </w:r>
+            <w:r>
+              <w:rPr>
+                <w:sz w:val="24"/>
+                <w:szCs w:val="24"/>
+                <w:lang w:val="en-US"/>
+              </w:rPr>
+              <w:t>(IP+</w:t>
+            </w:r>
+            <w:proofErr w:type="gramStart"/>
+            <w:r>
+              <w:rPr>
+                <w:sz w:val="24"/>
+                <w:szCs w:val="24"/>
+                <w:lang w:val="en-US"/>
+              </w:rPr>
+              <w:t>11)+</w:t>
+            </w:r>
+            <w:proofErr w:type="gramEnd"/>
+          </w:p>
+        </w:tc>
+        <w:tc>
+          <w:tcPr>
+            <w:tcW w:w="5670" w:type="dxa"/>
+            <w:shd w:val="clear" w:color="auto" w:fill="9CC2E5" w:themeFill="accent5" w:themeFillTint="99"/>
+          </w:tcPr>
+          <w:p>
+            <w:pPr>
+              <w:spacing w:line="276" w:lineRule="auto"/>
+              <w:ind w:firstLine="0"/>
+              <w:jc w:val="left"/>
+              <w:rPr>
+                <w:sz w:val="24"/>
+                <w:szCs w:val="24"/>
+                <w:lang w:val="en-US"/>
+              </w:rPr>
+            </w:pPr>
+            <w:r>
+              <w:rPr>
+                <w:sz w:val="24"/>
+                <w:szCs w:val="24"/>
+                <w:lang w:val="en-US"/>
+              </w:rPr>
+              <w:t>(Y) -&gt; AC</w:t>
+            </w:r>
+          </w:p>
+        </w:tc>
+      </w:tr>
+      <w:tr>
+        <w:tc>
+          <w:tcPr>
+            <w:tcW w:w="993" w:type="dxa"/>
+            <w:shd w:val="clear" w:color="auto" w:fill="auto"/>
+          </w:tcPr>
+          <w:p>
+            <w:pPr>
+              <w:spacing w:line="276" w:lineRule="auto"/>
+              <w:ind w:firstLine="0"/>
+              <w:jc w:val="center"/>
+              <w:rPr>
+                <w:sz w:val="24"/>
+                <w:szCs w:val="24"/>
+                <w:lang w:val="en-US"/>
+              </w:rPr>
+            </w:pPr>
+            <w:r>
+              <w:rPr>
+                <w:sz w:val="24"/>
+                <w:szCs w:val="24"/>
+                <w:lang w:val="en-US"/>
+              </w:rPr>
+              <w:t>44E</w:t>
+            </w:r>
+          </w:p>
+        </w:tc>
+        <w:tc>
+          <w:tcPr>
+            <w:tcW w:w="1370" w:type="dxa"/>
+            <w:shd w:val="clear" w:color="auto" w:fill="auto"/>
+          </w:tcPr>
+          <w:p>
+            <w:pPr>
+              <w:spacing w:line="276" w:lineRule="auto"/>
+              <w:ind w:firstLine="0"/>
+              <w:jc w:val="center"/>
+              <w:rPr>
+                <w:sz w:val="24"/>
+                <w:szCs w:val="24"/>
+                <w:lang w:val="en-US"/>
+              </w:rPr>
+            </w:pPr>
+            <w:r>
+              <w:rPr>
+                <w:sz w:val="24"/>
+                <w:szCs w:val="24"/>
+                <w:lang w:val="en-US"/>
+              </w:rPr>
+              <w:t>0700</w:t>
+            </w:r>
+          </w:p>
+        </w:tc>
+        <w:tc>
+          <w:tcPr>
+            <w:tcW w:w="2032" w:type="dxa"/>
+          </w:tcPr>
+          <w:p>
+            <w:pPr>
+              <w:spacing w:line="276" w:lineRule="auto"/>
+              <w:ind w:firstLine="0"/>
+              <w:jc w:val="center"/>
+              <w:rPr>
+                <w:sz w:val="24"/>
+                <w:szCs w:val="24"/>
+                <w:lang w:val="en-US"/>
+              </w:rPr>
+            </w:pPr>
+            <w:r>
+              <w:rPr>
+                <w:sz w:val="24"/>
+                <w:szCs w:val="24"/>
+                <w:lang w:val="en-US"/>
+              </w:rPr>
+              <w:t>INC</w:t>
+            </w:r>
+          </w:p>
+        </w:tc>
+        <w:tc>
+          <w:tcPr>
+            <w:tcW w:w="5670" w:type="dxa"/>
+          </w:tcPr>
+          <w:p>
+            <w:pPr>
+              <w:spacing w:line="276" w:lineRule="auto"/>
+              <w:ind w:firstLine="0"/>
+              <w:jc w:val="left"/>
+              <w:rPr>
+                <w:sz w:val="24"/>
+                <w:szCs w:val="24"/>
+                <w:lang w:val="en-US"/>
+              </w:rPr>
+            </w:pPr>
+            <w:r>
+              <w:rPr>
+                <w:sz w:val="24"/>
+                <w:szCs w:val="24"/>
+                <w:lang w:val="en-US"/>
+              </w:rPr>
+              <w:t>AC + 1 -&gt; AC</w:t>
+            </w:r>
+          </w:p>
+        </w:tc>
+      </w:tr>
+      <w:tr>
+        <w:tc>
+          <w:tcPr>
+            <w:tcW w:w="993" w:type="dxa"/>
+            <w:shd w:val="clear" w:color="auto" w:fill="9CC2E5" w:themeFill="accent5" w:themeFillTint="99"/>
+          </w:tcPr>
+          <w:p>
+            <w:pPr>
+              <w:spacing w:line="276" w:lineRule="auto"/>
+              <w:ind w:firstLine="0"/>
+              <w:jc w:val="center"/>
+              <w:rPr>
+                <w:sz w:val="24"/>
+                <w:szCs w:val="24"/>
+                <w:lang w:val="en-US"/>
+              </w:rPr>
+            </w:pPr>
+            <w:r>
+              <w:rPr>
+                <w:sz w:val="24"/>
+                <w:szCs w:val="24"/>
+                <w:lang w:val="en-US"/>
+              </w:rPr>
+              <w:t>44F</w:t>
+            </w:r>
+          </w:p>
+        </w:tc>
+        <w:tc>
+          <w:tcPr>
+            <w:tcW w:w="1370" w:type="dxa"/>
+            <w:shd w:val="clear" w:color="auto" w:fill="9CC2E5" w:themeFill="accent5" w:themeFillTint="99"/>
+          </w:tcPr>
+          <w:p>
+            <w:pPr>
+              <w:spacing w:line="276" w:lineRule="auto"/>
+              <w:ind w:firstLine="0"/>
+              <w:jc w:val="center"/>
+              <w:rPr>
+                <w:sz w:val="24"/>
+                <w:szCs w:val="24"/>
+                <w:lang w:val="en-US"/>
+              </w:rPr>
+            </w:pPr>
+            <w:r>
+              <w:rPr>
+                <w:sz w:val="24"/>
+                <w:szCs w:val="24"/>
+                <w:lang w:val="en-US"/>
+              </w:rPr>
+              <w:t>E</w:t>
+            </w:r>
+            <w:r>
+              <w:rPr>
+                <w:sz w:val="24"/>
+                <w:szCs w:val="24"/>
+              </w:rPr>
+              <w:t>734</w:t>
+            </w:r>
+          </w:p>
+        </w:tc>
+        <w:tc>
+          <w:tcPr>
+            <w:tcW w:w="2032" w:type="dxa"/>
+            <w:shd w:val="clear" w:color="auto" w:fill="9CC2E5" w:themeFill="accent5" w:themeFillTint="99"/>
+          </w:tcPr>
+          <w:p>
+            <w:pPr>
+              <w:spacing w:line="276" w:lineRule="auto"/>
+              <w:ind w:firstLine="0"/>
+              <w:jc w:val="center"/>
+              <w:rPr>
+                <w:sz w:val="24"/>
+                <w:szCs w:val="24"/>
+                <w:lang w:val="en-US"/>
+              </w:rPr>
+            </w:pPr>
+            <w:r>
+              <w:rPr>
+                <w:sz w:val="24"/>
+                <w:szCs w:val="24"/>
+                <w:lang w:val="en-US"/>
+              </w:rPr>
+              <w:t xml:space="preserve">ST </w:t>
+            </w:r>
+            <w:r>
+              <w:rPr>
+                <w:sz w:val="24"/>
+                <w:szCs w:val="24"/>
+              </w:rPr>
+              <w:t>734</w:t>
+            </w:r>
+          </w:p>
+        </w:tc>
+        <w:tc>
+          <w:tcPr>
+            <w:tcW w:w="5670" w:type="dxa"/>
+            <w:shd w:val="clear" w:color="auto" w:fill="9CC2E5" w:themeFill="accent5" w:themeFillTint="99"/>
+          </w:tcPr>
+          <w:p>
+            <w:pPr>
+              <w:spacing w:line="276" w:lineRule="auto"/>
+              <w:ind w:firstLine="0"/>
+              <w:jc w:val="left"/>
+              <w:rPr>
+                <w:sz w:val="24"/>
+                <w:szCs w:val="24"/>
+              </w:rPr>
+            </w:pPr>
+            <w:r>
+              <w:rPr>
+                <w:sz w:val="24"/>
+                <w:szCs w:val="24"/>
+              </w:rPr>
+              <w:t>Загрузка значения в аргумент ПП</w:t>
+            </w:r>
+          </w:p>
+        </w:tc>
+      </w:tr>
+      <w:tr>
+        <w:tc>
+          <w:tcPr>
+            <w:tcW w:w="993" w:type="dxa"/>
+            <w:shd w:val="clear" w:color="auto" w:fill="FF7C80"/>
+          </w:tcPr>
+          <w:p>
+            <w:pPr>
+              <w:spacing w:line="276" w:lineRule="auto"/>
+              <w:ind w:firstLine="0"/>
+              <w:jc w:val="center"/>
+              <w:rPr>
+                <w:sz w:val="24"/>
+                <w:szCs w:val="24"/>
+                <w:lang w:val="en-US"/>
+              </w:rPr>
+            </w:pPr>
+            <w:r>
+              <w:rPr>
+                <w:sz w:val="24"/>
+                <w:szCs w:val="24"/>
+                <w:lang w:val="en-US"/>
+              </w:rPr>
+              <w:lastRenderedPageBreak/>
+              <w:t>450</w:t>
+            </w:r>
+          </w:p>
+        </w:tc>
+        <w:tc>
+          <w:tcPr>
+            <w:tcW w:w="1370" w:type="dxa"/>
+            <w:shd w:val="clear" w:color="auto" w:fill="FF7C80"/>
+          </w:tcPr>
+          <w:p>
+            <w:pPr>
+              <w:spacing w:line="276" w:lineRule="auto"/>
+              <w:ind w:firstLine="0"/>
+              <w:jc w:val="center"/>
+              <w:rPr>
+                <w:sz w:val="24"/>
+                <w:szCs w:val="24"/>
+                <w:lang w:val="en-US"/>
+              </w:rPr>
+            </w:pPr>
+            <w:r>
+              <w:rPr>
+                <w:sz w:val="24"/>
+                <w:szCs w:val="24"/>
+                <w:lang w:val="en-US"/>
+              </w:rPr>
+              <w:t>D735</w:t>
+            </w:r>
+          </w:p>
+        </w:tc>
+        <w:tc>
+          <w:tcPr>
+            <w:tcW w:w="2032" w:type="dxa"/>
+            <w:shd w:val="clear" w:color="auto" w:fill="FF7C80"/>
+          </w:tcPr>
+          <w:p>
+            <w:pPr>
+              <w:spacing w:line="276" w:lineRule="auto"/>
+              <w:ind w:firstLine="0"/>
+              <w:jc w:val="center"/>
+              <w:rPr>
+                <w:sz w:val="24"/>
+                <w:szCs w:val="24"/>
+                <w:lang w:val="en-US"/>
+              </w:rPr>
+            </w:pPr>
+            <w:r>
+              <w:rPr>
+                <w:sz w:val="24"/>
+                <w:szCs w:val="24"/>
+                <w:lang w:val="en-US"/>
+              </w:rPr>
+              <w:t>CALL 735</w:t>
+            </w:r>
+          </w:p>
+        </w:tc>
+        <w:tc>
+          <w:tcPr>
+            <w:tcW w:w="5670" w:type="dxa"/>
+            <w:shd w:val="clear" w:color="auto" w:fill="FF7C80"/>
+          </w:tcPr>
+          <w:p>
+            <w:pPr>
+              <w:spacing w:line="276" w:lineRule="auto"/>
+              <w:ind w:firstLine="0"/>
+              <w:jc w:val="left"/>
+              <w:rPr>
+                <w:sz w:val="24"/>
+                <w:szCs w:val="24"/>
+                <w:lang w:val="en-US"/>
+              </w:rPr>
+            </w:pPr>
+            <w:r>
+              <w:rPr>
+                <w:sz w:val="24"/>
+                <w:szCs w:val="24"/>
+                <w:lang w:val="en-US"/>
+              </w:rPr>
+              <w:t>IP -&gt; (SP-), 735 -&gt;IP</w:t>
+            </w:r>
+          </w:p>
+        </w:tc>
+      </w:tr>
+      <w:tr>
+        <w:tc>
+          <w:tcPr>
+            <w:tcW w:w="993" w:type="dxa"/>
+            <w:shd w:val="clear" w:color="auto" w:fill="auto"/>
+          </w:tcPr>
+          <w:p>
+            <w:pPr>
+              <w:spacing w:line="276" w:lineRule="auto"/>
+              <w:ind w:firstLine="0"/>
+              <w:jc w:val="center"/>
+              <w:rPr>
+                <w:sz w:val="24"/>
+                <w:szCs w:val="24"/>
+                <w:lang w:val="en-US"/>
+              </w:rPr>
+            </w:pPr>
+            <w:r>
+              <w:rPr>
+                <w:sz w:val="24"/>
+                <w:szCs w:val="24"/>
+                <w:lang w:val="en-US"/>
+              </w:rPr>
+              <w:t>451</w:t>
+            </w:r>
+          </w:p>
+        </w:tc>
+        <w:tc>
+          <w:tcPr>
+            <w:tcW w:w="1370" w:type="dxa"/>
+            <w:shd w:val="clear" w:color="auto" w:fill="auto"/>
+          </w:tcPr>
+          <w:p>
+            <w:pPr>
+              <w:spacing w:line="276" w:lineRule="auto"/>
+              <w:ind w:firstLine="0"/>
+              <w:jc w:val="center"/>
+              <w:rPr>
+                <w:sz w:val="24"/>
+                <w:szCs w:val="24"/>
+                <w:lang w:val="en-US"/>
+              </w:rPr>
+            </w:pPr>
+            <w:r>
+              <w:rPr>
+                <w:sz w:val="24"/>
+                <w:szCs w:val="24"/>
+                <w:lang w:val="en-US"/>
+              </w:rPr>
+              <w:t>0800</w:t>
+            </w:r>
+          </w:p>
+        </w:tc>
+        <w:tc>
+          <w:tcPr>
+            <w:tcW w:w="2032" w:type="dxa"/>
+          </w:tcPr>
+          <w:p>
+            <w:pPr>
+              <w:spacing w:line="276" w:lineRule="auto"/>
+              <w:ind w:firstLine="0"/>
+              <w:jc w:val="center"/>
+              <w:rPr>
+                <w:sz w:val="24"/>
+                <w:szCs w:val="24"/>
+                <w:lang w:val="en-US"/>
+              </w:rPr>
+            </w:pPr>
+            <w:r>
+              <w:rPr>
+                <w:sz w:val="24"/>
+                <w:szCs w:val="24"/>
+                <w:lang w:val="en-US"/>
+              </w:rPr>
+              <w:t>POP</w:t>
+            </w:r>
+          </w:p>
+        </w:tc>
+        <w:tc>
+          <w:tcPr>
+            <w:tcW w:w="5670" w:type="dxa"/>
+          </w:tcPr>
+          <w:p>
+            <w:pPr>
+              <w:spacing w:line="276" w:lineRule="auto"/>
+              <w:ind w:firstLine="0"/>
+              <w:jc w:val="left"/>
+              <w:rPr>
+                <w:sz w:val="24"/>
+                <w:szCs w:val="24"/>
+                <w:lang w:val="en-US"/>
+              </w:rPr>
+            </w:pPr>
+            <w:r>
+              <w:rPr>
+                <w:sz w:val="24"/>
+                <w:szCs w:val="24"/>
+                <w:lang w:val="en-US"/>
+              </w:rPr>
+              <w:t>(SP)+ -&gt; AC</w:t>
+            </w:r>
+          </w:p>
+        </w:tc>
+      </w:tr>
+      <w:tr>
+        <w:tc>
+          <w:tcPr>
+            <w:tcW w:w="993" w:type="dxa"/>
+            <w:shd w:val="clear" w:color="auto" w:fill="auto"/>
+          </w:tcPr>
+          <w:p>
+            <w:pPr>
+              <w:spacing w:line="276" w:lineRule="auto"/>
+              <w:ind w:firstLine="0"/>
+              <w:jc w:val="center"/>
+              <w:rPr>
+                <w:sz w:val="24"/>
+                <w:szCs w:val="24"/>
+                <w:lang w:val="en-US"/>
+              </w:rPr>
+            </w:pPr>
+            <w:r>
+              <w:rPr>
+                <w:sz w:val="24"/>
+                <w:szCs w:val="24"/>
+                <w:lang w:val="en-US"/>
+              </w:rPr>
+              <w:t>452</w:t>
+            </w:r>
+          </w:p>
+        </w:tc>
+        <w:tc>
+          <w:tcPr>
+            <w:tcW w:w="1370" w:type="dxa"/>
+            <w:shd w:val="clear" w:color="auto" w:fill="auto"/>
+          </w:tcPr>
+          <w:p>
+            <w:pPr>
+              <w:spacing w:line="276" w:lineRule="auto"/>
+              <w:ind w:firstLine="0"/>
+              <w:jc w:val="center"/>
+              <w:rPr>
+                <w:sz w:val="24"/>
+                <w:szCs w:val="24"/>
+                <w:lang w:val="en-US"/>
+              </w:rPr>
+            </w:pPr>
+            <w:r>
+              <w:rPr>
+                <w:sz w:val="24"/>
+                <w:szCs w:val="24"/>
+                <w:lang w:val="en-US"/>
+              </w:rPr>
+              <w:t>4E05</w:t>
+            </w:r>
+          </w:p>
+        </w:tc>
+        <w:tc>
+          <w:tcPr>
+            <w:tcW w:w="2032" w:type="dxa"/>
+          </w:tcPr>
+          <w:p>
+            <w:pPr>
+              <w:spacing w:line="276" w:lineRule="auto"/>
+              <w:ind w:firstLine="0"/>
+              <w:jc w:val="center"/>
+              <w:rPr>
+                <w:sz w:val="24"/>
+                <w:szCs w:val="24"/>
+                <w:lang w:val="en-US"/>
+              </w:rPr>
+            </w:pPr>
+            <w:r>
+              <w:rPr>
+                <w:sz w:val="24"/>
+                <w:szCs w:val="24"/>
+                <w:lang w:val="en-US"/>
+              </w:rPr>
+              <w:t>ADD IP+5</w:t>
+            </w:r>
+          </w:p>
+        </w:tc>
+        <w:tc>
+          <w:tcPr>
+            <w:tcW w:w="5670" w:type="dxa"/>
+          </w:tcPr>
+          <w:p>
+            <w:pPr>
+              <w:spacing w:line="276" w:lineRule="auto"/>
+              <w:ind w:firstLine="0"/>
+              <w:jc w:val="left"/>
+              <w:rPr>
+                <w:sz w:val="24"/>
+                <w:szCs w:val="24"/>
+                <w:lang w:val="en-US"/>
+              </w:rPr>
+            </w:pPr>
+            <w:r>
+              <w:rPr>
+                <w:sz w:val="24"/>
+                <w:szCs w:val="24"/>
+                <w:lang w:val="en-US"/>
+              </w:rPr>
+              <w:t>AC+(458) -&gt; AC</w:t>
+            </w:r>
+          </w:p>
+        </w:tc>
+      </w:tr>
+      <w:tr>
+        <w:tc>
+          <w:tcPr>
+            <w:tcW w:w="993" w:type="dxa"/>
+            <w:shd w:val="clear" w:color="auto" w:fill="auto"/>
+          </w:tcPr>
+          <w:p>
+            <w:pPr>
+              <w:spacing w:line="276" w:lineRule="auto"/>
+              <w:ind w:firstLine="0"/>
+              <w:jc w:val="center"/>
+              <w:rPr>
+                <w:sz w:val="24"/>
+                <w:szCs w:val="24"/>
+                <w:lang w:val="en-US"/>
+              </w:rPr>
+            </w:pPr>
+            <w:r>
+              <w:rPr>
+                <w:sz w:val="24"/>
+                <w:szCs w:val="24"/>
+                <w:lang w:val="en-US"/>
+              </w:rPr>
+              <w:t>453</w:t>
+            </w:r>
+          </w:p>
+        </w:tc>
+        <w:tc>
+          <w:tcPr>
+            <w:tcW w:w="1370" w:type="dxa"/>
+            <w:shd w:val="clear" w:color="auto" w:fill="auto"/>
+          </w:tcPr>
+          <w:p>
+            <w:pPr>
+              <w:spacing w:line="276" w:lineRule="auto"/>
+              <w:ind w:firstLine="0"/>
+              <w:jc w:val="center"/>
+              <w:rPr>
+                <w:sz w:val="24"/>
+                <w:szCs w:val="24"/>
+                <w:lang w:val="en-US"/>
+              </w:rPr>
+            </w:pPr>
+            <w:r>
+              <w:rPr>
+                <w:sz w:val="24"/>
+                <w:szCs w:val="24"/>
+                <w:lang w:val="en-US"/>
+              </w:rPr>
+              <w:t>EE04</w:t>
+            </w:r>
+          </w:p>
+        </w:tc>
+        <w:tc>
+          <w:tcPr>
+            <w:tcW w:w="2032" w:type="dxa"/>
+          </w:tcPr>
+          <w:p>
+            <w:pPr>
+              <w:spacing w:line="276" w:lineRule="auto"/>
+              <w:ind w:firstLine="0"/>
+              <w:jc w:val="center"/>
+              <w:rPr>
+                <w:sz w:val="24"/>
+                <w:szCs w:val="24"/>
+                <w:lang w:val="en-US"/>
+              </w:rPr>
+            </w:pPr>
+            <w:r>
+              <w:rPr>
+                <w:sz w:val="24"/>
+                <w:szCs w:val="24"/>
+                <w:lang w:val="en-US"/>
+              </w:rPr>
+              <w:t>ST IP+</w:t>
+            </w:r>
+            <w:r>
+              <w:rPr>
+                <w:sz w:val="24"/>
+                <w:szCs w:val="24"/>
+                <w:lang w:val="en-US"/>
+              </w:rPr>
+              <w:t>4</w:t>
+            </w:r>
+          </w:p>
+        </w:tc>
+        <w:tc>
+          <w:tcPr>
+            <w:tcW w:w="5670" w:type="dxa"/>
+          </w:tcPr>
+          <w:p>
+            <w:pPr>
+              <w:spacing w:line="276" w:lineRule="auto"/>
+              <w:ind w:firstLine="0"/>
+              <w:jc w:val="left"/>
+              <w:rPr>
+                <w:sz w:val="24"/>
+                <w:szCs w:val="24"/>
+                <w:lang w:val="en-US"/>
+              </w:rPr>
+            </w:pPr>
+            <w:r>
+              <w:rPr>
+                <w:sz w:val="24"/>
+                <w:szCs w:val="24"/>
+                <w:lang w:val="en-US"/>
+              </w:rPr>
+              <w:t>AC -&gt; (458)</w:t>
+            </w:r>
+          </w:p>
+        </w:tc>
+      </w:tr>
+      <w:tr>
+        <w:tc>
+          <w:tcPr>
+            <w:tcW w:w="993" w:type="dxa"/>
+            <w:shd w:val="clear" w:color="auto" w:fill="auto"/>
+          </w:tcPr>
+          <w:p>
+            <w:pPr>
+              <w:spacing w:line="276" w:lineRule="auto"/>
+              <w:ind w:firstLine="0"/>
+              <w:jc w:val="center"/>
+              <w:rPr>
+                <w:sz w:val="24"/>
+                <w:szCs w:val="24"/>
+                <w:lang w:val="en-US"/>
+              </w:rPr>
+            </w:pPr>
+            <w:r>
+              <w:rPr>
+                <w:sz w:val="24"/>
+                <w:szCs w:val="24"/>
+                <w:lang w:val="en-US"/>
+              </w:rPr>
+              <w:t>454</w:t>
+            </w:r>
+          </w:p>
+        </w:tc>
+        <w:tc>
+          <w:tcPr>
+            <w:tcW w:w="1370" w:type="dxa"/>
+            <w:shd w:val="clear" w:color="auto" w:fill="auto"/>
+          </w:tcPr>
+          <w:p>
+            <w:pPr>
+              <w:spacing w:line="276" w:lineRule="auto"/>
+              <w:ind w:firstLine="0"/>
+              <w:jc w:val="center"/>
+              <w:rPr>
+                <w:sz w:val="24"/>
+                <w:szCs w:val="24"/>
+                <w:lang w:val="en-US"/>
+              </w:rPr>
+            </w:pPr>
+            <w:r>
+              <w:rPr>
+                <w:sz w:val="24"/>
+                <w:szCs w:val="24"/>
+                <w:lang w:val="en-US"/>
+              </w:rPr>
+              <w:t>0100</w:t>
+            </w:r>
+          </w:p>
+        </w:tc>
+        <w:tc>
+          <w:tcPr>
+            <w:tcW w:w="2032" w:type="dxa"/>
+          </w:tcPr>
+          <w:p>
+            <w:pPr>
+              <w:spacing w:line="276" w:lineRule="auto"/>
+              <w:ind w:firstLine="0"/>
+              <w:jc w:val="center"/>
+              <w:rPr>
+                <w:sz w:val="24"/>
+                <w:szCs w:val="24"/>
+                <w:lang w:val="en-US"/>
+              </w:rPr>
+            </w:pPr>
+            <w:r>
+              <w:rPr>
+                <w:sz w:val="24"/>
+                <w:szCs w:val="24"/>
+                <w:lang w:val="en-US"/>
+              </w:rPr>
+              <w:t>HLT</w:t>
+            </w:r>
+          </w:p>
+        </w:tc>
+        <w:tc>
+          <w:tcPr>
+            <w:tcW w:w="5670" w:type="dxa"/>
+          </w:tcPr>
+          <w:p>
+            <w:pPr>
+              <w:spacing w:line="276" w:lineRule="auto"/>
+              <w:ind w:firstLine="0"/>
+              <w:jc w:val="left"/>
+              <w:rPr>
+                <w:sz w:val="24"/>
+                <w:szCs w:val="24"/>
+              </w:rPr>
+            </w:pPr>
+            <w:r>
+              <w:rPr>
+                <w:sz w:val="24"/>
+                <w:szCs w:val="24"/>
+              </w:rPr>
+              <w:t>Останов</w:t>
+            </w:r>
+          </w:p>
+        </w:tc>
+      </w:tr>
+      <w:tr>
+        <w:tc>
+          <w:tcPr>
+            <w:tcW w:w="993" w:type="dxa"/>
+            <w:shd w:val="clear" w:color="auto" w:fill="C5E0B3" w:themeFill="accent6" w:themeFillTint="66"/>
+          </w:tcPr>
+          <w:p>
+            <w:pPr>
+              <w:spacing w:line="276" w:lineRule="auto"/>
+              <w:ind w:firstLine="0"/>
+              <w:jc w:val="center"/>
+              <w:rPr>
+                <w:sz w:val="24"/>
+                <w:szCs w:val="24"/>
+              </w:rPr>
+            </w:pPr>
+            <w:r>
+              <w:rPr>
+                <w:sz w:val="24"/>
+                <w:szCs w:val="24"/>
+              </w:rPr>
+              <w:t>455</w:t>
+            </w:r>
+          </w:p>
+        </w:tc>
+        <w:tc>
+          <w:tcPr>
+            <w:tcW w:w="1370" w:type="dxa"/>
+            <w:shd w:val="clear" w:color="auto" w:fill="C5E0B3" w:themeFill="accent6" w:themeFillTint="66"/>
+          </w:tcPr>
+          <w:p>
+            <w:pPr>
+              <w:spacing w:line="276" w:lineRule="auto"/>
+              <w:ind w:firstLine="0"/>
+              <w:jc w:val="center"/>
+              <w:rPr>
+                <w:sz w:val="24"/>
+                <w:szCs w:val="24"/>
+                <w:lang w:val="en-US"/>
+              </w:rPr>
+            </w:pPr>
+            <w:r>
+              <w:rPr>
+                <w:sz w:val="24"/>
+                <w:szCs w:val="24"/>
+                <w:lang w:val="en-US"/>
+              </w:rPr>
+              <w:t>DA8D</w:t>
+            </w:r>
+          </w:p>
+        </w:tc>
+        <w:tc>
+          <w:tcPr>
+            <w:tcW w:w="2032" w:type="dxa"/>
+            <w:shd w:val="clear" w:color="auto" w:fill="C5E0B3" w:themeFill="accent6" w:themeFillTint="66"/>
+          </w:tcPr>
+          <w:p>
+            <w:pPr>
+              <w:spacing w:line="276" w:lineRule="auto"/>
+              <w:ind w:firstLine="0"/>
+              <w:jc w:val="center"/>
+              <w:rPr>
+                <w:sz w:val="24"/>
+                <w:szCs w:val="24"/>
+                <w:lang w:val="en-US"/>
+              </w:rPr>
+            </w:pPr>
+            <w:r>
+              <w:rPr>
+                <w:sz w:val="24"/>
+                <w:szCs w:val="24"/>
+                <w:lang w:val="en-US"/>
+              </w:rPr>
+              <w:t>Z</w:t>
+            </w:r>
+          </w:p>
+        </w:tc>
+        <w:tc>
+          <w:tcPr>
+            <w:tcW w:w="5670" w:type="dxa"/>
+            <w:shd w:val="clear" w:color="auto" w:fill="C5E0B3" w:themeFill="accent6" w:themeFillTint="66"/>
+          </w:tcPr>
+          <w:p>
+            <w:pPr>
+              <w:spacing w:line="276" w:lineRule="auto"/>
+              <w:ind w:firstLine="0"/>
+              <w:jc w:val="left"/>
+              <w:rPr>
+                <w:sz w:val="24"/>
+                <w:szCs w:val="24"/>
+              </w:rPr>
+            </w:pPr>
+            <w:r>
+              <w:rPr>
+                <w:sz w:val="24"/>
+                <w:szCs w:val="24"/>
+              </w:rPr>
+              <w:t>Входные данные</w:t>
+            </w:r>
+          </w:p>
+        </w:tc>
+      </w:tr>
+      <w:tr>
+        <w:tc>
+          <w:tcPr>
+            <w:tcW w:w="993" w:type="dxa"/>
+            <w:shd w:val="clear" w:color="auto" w:fill="C5E0B3" w:themeFill="accent6" w:themeFillTint="66"/>
+          </w:tcPr>
+          <w:p>
+            <w:pPr>
+              <w:spacing w:line="276" w:lineRule="auto"/>
+              <w:ind w:firstLine="0"/>
+              <w:jc w:val="center"/>
+              <w:rPr>
+                <w:sz w:val="24"/>
+                <w:szCs w:val="24"/>
+              </w:rPr>
+            </w:pPr>
+            <w:r>
+              <w:rPr>
+                <w:sz w:val="24"/>
+                <w:szCs w:val="24"/>
+              </w:rPr>
+              <w:t>456</w:t>
+            </w:r>
+          </w:p>
+        </w:tc>
+        <w:tc>
+          <w:tcPr>
+            <w:tcW w:w="1370" w:type="dxa"/>
+            <w:shd w:val="clear" w:color="auto" w:fill="C5E0B3" w:themeFill="accent6" w:themeFillTint="66"/>
+          </w:tcPr>
+          <w:p>
+            <w:pPr>
+              <w:spacing w:line="276" w:lineRule="auto"/>
+              <w:ind w:firstLine="0"/>
+              <w:jc w:val="center"/>
+              <w:rPr>
+                <w:sz w:val="24"/>
+                <w:szCs w:val="24"/>
+                <w:lang w:val="en-US"/>
+              </w:rPr>
+            </w:pPr>
+            <w:r>
+              <w:rPr>
+                <w:sz w:val="24"/>
+                <w:szCs w:val="24"/>
+                <w:lang w:val="en-US"/>
+              </w:rPr>
+              <w:t>FDD5</w:t>
+            </w:r>
+          </w:p>
+        </w:tc>
+        <w:tc>
+          <w:tcPr>
+            <w:tcW w:w="2032" w:type="dxa"/>
+            <w:shd w:val="clear" w:color="auto" w:fill="C5E0B3" w:themeFill="accent6" w:themeFillTint="66"/>
+          </w:tcPr>
+          <w:p>
+            <w:pPr>
+              <w:spacing w:line="276" w:lineRule="auto"/>
+              <w:ind w:firstLine="0"/>
+              <w:jc w:val="center"/>
+              <w:rPr>
+                <w:sz w:val="24"/>
+                <w:szCs w:val="24"/>
+                <w:lang w:val="en-US"/>
+              </w:rPr>
+            </w:pPr>
+            <w:r>
+              <w:rPr>
+                <w:sz w:val="24"/>
+                <w:szCs w:val="24"/>
+                <w:lang w:val="en-US"/>
+              </w:rPr>
+              <w:t>Y</w:t>
+            </w:r>
+          </w:p>
+        </w:tc>
+        <w:tc>
+          <w:tcPr>
+            <w:tcW w:w="5670" w:type="dxa"/>
+            <w:shd w:val="clear" w:color="auto" w:fill="C5E0B3" w:themeFill="accent6" w:themeFillTint="66"/>
+          </w:tcPr>
+          <w:p>
+            <w:pPr>
+              <w:spacing w:line="276" w:lineRule="auto"/>
+              <w:ind w:firstLine="0"/>
+              <w:jc w:val="left"/>
+              <w:rPr>
+                <w:sz w:val="24"/>
+                <w:szCs w:val="24"/>
+              </w:rPr>
+            </w:pPr>
+            <w:r>
+              <w:rPr>
+                <w:sz w:val="24"/>
+                <w:szCs w:val="24"/>
+              </w:rPr>
+              <w:t>Входные данные</w:t>
+            </w:r>
+          </w:p>
+        </w:tc>
+      </w:tr>
+      <w:tr>
+        <w:tc>
+          <w:tcPr>
+            <w:tcW w:w="993" w:type="dxa"/>
+            <w:shd w:val="clear" w:color="auto" w:fill="C5E0B3" w:themeFill="accent6" w:themeFillTint="66"/>
+          </w:tcPr>
+          <w:p>
+            <w:pPr>
+              <w:spacing w:line="276" w:lineRule="auto"/>
+              <w:ind w:firstLine="0"/>
+              <w:jc w:val="center"/>
+              <w:rPr>
+                <w:sz w:val="24"/>
+                <w:szCs w:val="24"/>
+              </w:rPr>
+            </w:pPr>
+            <w:r>
+              <w:rPr>
+                <w:sz w:val="24"/>
+                <w:szCs w:val="24"/>
+              </w:rPr>
+              <w:t>457</w:t>
+            </w:r>
+          </w:p>
+        </w:tc>
+        <w:tc>
+          <w:tcPr>
+            <w:tcW w:w="1370" w:type="dxa"/>
+            <w:shd w:val="clear" w:color="auto" w:fill="C5E0B3" w:themeFill="accent6" w:themeFillTint="66"/>
+          </w:tcPr>
+          <w:p>
+            <w:pPr>
+              <w:spacing w:line="276" w:lineRule="auto"/>
+              <w:ind w:firstLine="0"/>
+              <w:jc w:val="center"/>
+              <w:rPr>
+                <w:sz w:val="24"/>
+                <w:szCs w:val="24"/>
+                <w:lang w:val="en-US"/>
+              </w:rPr>
+            </w:pPr>
+            <w:r>
+              <w:rPr>
+                <w:sz w:val="24"/>
+                <w:szCs w:val="24"/>
+                <w:lang w:val="en-US"/>
+              </w:rPr>
+              <w:t>003B</w:t>
+            </w:r>
+          </w:p>
+        </w:tc>
+        <w:tc>
+          <w:tcPr>
+            <w:tcW w:w="2032" w:type="dxa"/>
+            <w:shd w:val="clear" w:color="auto" w:fill="C5E0B3" w:themeFill="accent6" w:themeFillTint="66"/>
+          </w:tcPr>
+          <w:p>
+            <w:pPr>
+              <w:spacing w:line="276" w:lineRule="auto"/>
+              <w:ind w:firstLine="0"/>
+              <w:jc w:val="center"/>
+              <w:rPr>
+                <w:sz w:val="24"/>
+                <w:szCs w:val="24"/>
+                <w:lang w:val="en-US"/>
+              </w:rPr>
+            </w:pPr>
+            <w:r>
+              <w:rPr>
+                <w:sz w:val="24"/>
+                <w:szCs w:val="24"/>
+                <w:lang w:val="en-US"/>
+              </w:rPr>
+              <w:t>X</w:t>
+            </w:r>
+          </w:p>
+        </w:tc>
+        <w:tc>
+          <w:tcPr>
+            <w:tcW w:w="5670" w:type="dxa"/>
+            <w:shd w:val="clear" w:color="auto" w:fill="C5E0B3" w:themeFill="accent6" w:themeFillTint="66"/>
+          </w:tcPr>
+          <w:p>
+            <w:pPr>
+              <w:spacing w:line="276" w:lineRule="auto"/>
+              <w:ind w:firstLine="0"/>
+              <w:jc w:val="left"/>
+              <w:rPr>
+                <w:sz w:val="24"/>
+                <w:szCs w:val="24"/>
+              </w:rPr>
+            </w:pPr>
+            <w:r>
+              <w:rPr>
+                <w:sz w:val="24"/>
+                <w:szCs w:val="24"/>
+              </w:rPr>
+              <w:t>Входные данные</w:t>
+            </w:r>
+          </w:p>
+        </w:tc>
+      </w:tr>
+      <w:tr>
+        <w:tc>
+          <w:tcPr>
+            <w:tcW w:w="993" w:type="dxa"/>
+            <w:shd w:val="clear" w:color="auto" w:fill="C5E0B3" w:themeFill="accent6" w:themeFillTint="66"/>
+          </w:tcPr>
+          <w:p>
+            <w:pPr>
+              <w:spacing w:line="276" w:lineRule="auto"/>
+              <w:ind w:firstLine="0"/>
+              <w:jc w:val="center"/>
+              <w:rPr>
+                <w:sz w:val="24"/>
+                <w:szCs w:val="24"/>
+              </w:rPr>
+            </w:pPr>
+            <w:r>
+              <w:rPr>
+                <w:sz w:val="24"/>
+                <w:szCs w:val="24"/>
+              </w:rPr>
+              <w:t>458</w:t>
+            </w:r>
+          </w:p>
+        </w:tc>
+        <w:tc>
+          <w:tcPr>
+            <w:tcW w:w="1370" w:type="dxa"/>
+            <w:shd w:val="clear" w:color="auto" w:fill="C5E0B3" w:themeFill="accent6" w:themeFillTint="66"/>
+          </w:tcPr>
+          <w:p>
+            <w:pPr>
+              <w:spacing w:line="276" w:lineRule="auto"/>
+              <w:ind w:firstLine="0"/>
+              <w:jc w:val="center"/>
+              <w:rPr>
+                <w:sz w:val="24"/>
+                <w:szCs w:val="24"/>
+                <w:lang w:val="en-US"/>
+              </w:rPr>
+            </w:pPr>
+            <w:r>
+              <w:rPr>
+                <w:sz w:val="24"/>
+                <w:szCs w:val="24"/>
+                <w:lang w:val="en-US"/>
+              </w:rPr>
+              <w:t>0000</w:t>
+            </w:r>
+          </w:p>
+        </w:tc>
+        <w:tc>
+          <w:tcPr>
+            <w:tcW w:w="2032" w:type="dxa"/>
+            <w:shd w:val="clear" w:color="auto" w:fill="C5E0B3" w:themeFill="accent6" w:themeFillTint="66"/>
+          </w:tcPr>
+          <w:p>
+            <w:pPr>
+              <w:spacing w:line="276" w:lineRule="auto"/>
+              <w:ind w:firstLine="0"/>
+              <w:jc w:val="center"/>
+              <w:rPr>
+                <w:sz w:val="24"/>
+                <w:szCs w:val="24"/>
+                <w:lang w:val="en-US"/>
+              </w:rPr>
+            </w:pPr>
+            <w:r>
+              <w:rPr>
+                <w:sz w:val="24"/>
+                <w:szCs w:val="24"/>
+                <w:lang w:val="en-US"/>
+              </w:rPr>
+              <w:t>D</w:t>
+            </w:r>
+          </w:p>
+        </w:tc>
+        <w:tc>
+          <w:tcPr>
+            <w:tcW w:w="5670" w:type="dxa"/>
+            <w:shd w:val="clear" w:color="auto" w:fill="C5E0B3" w:themeFill="accent6" w:themeFillTint="66"/>
+          </w:tcPr>
+          <w:p>
+            <w:pPr>
+              <w:spacing w:line="276" w:lineRule="auto"/>
+              <w:ind w:firstLine="0"/>
+              <w:jc w:val="left"/>
+              <w:rPr>
+                <w:sz w:val="24"/>
+                <w:szCs w:val="24"/>
+              </w:rPr>
+            </w:pPr>
+            <w:r>
+              <w:rPr>
+                <w:sz w:val="24"/>
+                <w:szCs w:val="24"/>
+              </w:rPr>
+              <w:t>Результат</w:t>
+            </w:r>
+          </w:p>
+        </w:tc>
+      </w:tr>
+      <w:tr>
+        <w:tc>
+          <w:tcPr>
+            <w:tcW w:w="993" w:type="dxa"/>
+            <w:shd w:val="clear" w:color="auto" w:fill="C5E0B3" w:themeFill="accent6" w:themeFillTint="66"/>
+          </w:tcPr>
+          <w:p>
+            <w:pPr>
+              <w:spacing w:line="276" w:lineRule="auto"/>
+              <w:ind w:firstLine="0"/>
+              <w:jc w:val="center"/>
+              <w:rPr>
+                <w:sz w:val="24"/>
+                <w:szCs w:val="24"/>
+                <w:lang w:val="en-US"/>
+              </w:rPr>
+            </w:pPr>
+            <w:r>
+              <w:rPr>
+                <w:sz w:val="24"/>
+                <w:szCs w:val="24"/>
+                <w:lang w:val="en-US"/>
+              </w:rPr>
+              <w:t>459</w:t>
+            </w:r>
+          </w:p>
+        </w:tc>
+        <w:tc>
+          <w:tcPr>
+            <w:tcW w:w="1370" w:type="dxa"/>
+            <w:shd w:val="clear" w:color="auto" w:fill="C5E0B3" w:themeFill="accent6" w:themeFillTint="66"/>
+          </w:tcPr>
+          <w:p>
+            <w:pPr>
+              <w:spacing w:line="276" w:lineRule="auto"/>
+              <w:ind w:firstLine="0"/>
+              <w:jc w:val="center"/>
+              <w:rPr>
+                <w:sz w:val="24"/>
+                <w:szCs w:val="24"/>
+                <w:lang w:val="en-US"/>
+              </w:rPr>
+            </w:pPr>
+            <w:r>
+              <w:rPr>
+                <w:sz w:val="24"/>
+                <w:szCs w:val="24"/>
+              </w:rPr>
+              <w:t>45</w:t>
+            </w:r>
+            <w:r>
+              <w:rPr>
+                <w:sz w:val="24"/>
+                <w:szCs w:val="24"/>
+                <w:lang w:val="en-US"/>
+              </w:rPr>
+              <w:t>5</w:t>
+            </w:r>
+          </w:p>
+        </w:tc>
+        <w:tc>
+          <w:tcPr>
+            <w:tcW w:w="2032" w:type="dxa"/>
+            <w:shd w:val="clear" w:color="auto" w:fill="C5E0B3" w:themeFill="accent6" w:themeFillTint="66"/>
+          </w:tcPr>
+          <w:p>
+            <w:pPr>
+              <w:spacing w:line="276" w:lineRule="auto"/>
+              <w:ind w:firstLine="0"/>
+              <w:jc w:val="center"/>
+              <w:rPr>
+                <w:sz w:val="24"/>
+                <w:szCs w:val="24"/>
+                <w:lang w:val="en-US"/>
+              </w:rPr>
+            </w:pPr>
+            <w:r>
+              <w:rPr>
+                <w:sz w:val="24"/>
+                <w:szCs w:val="24"/>
+                <w:lang w:val="en-US"/>
+              </w:rPr>
+              <w:t>M</w:t>
+            </w:r>
+          </w:p>
+        </w:tc>
+        <w:tc>
+          <w:tcPr>
+            <w:tcW w:w="5670" w:type="dxa"/>
+            <w:shd w:val="clear" w:color="auto" w:fill="C5E0B3" w:themeFill="accent6" w:themeFillTint="66"/>
+          </w:tcPr>
+          <w:p>
+            <w:pPr>
+              <w:spacing w:line="276" w:lineRule="auto"/>
+              <w:ind w:firstLine="0"/>
+              <w:jc w:val="left"/>
+              <w:rPr>
+                <w:sz w:val="24"/>
+                <w:szCs w:val="24"/>
+              </w:rPr>
+            </w:pPr>
+            <w:r>
+              <w:rPr>
+                <w:sz w:val="24"/>
+                <w:szCs w:val="24"/>
+              </w:rPr>
+              <w:t xml:space="preserve">Указатель на переменную </w:t>
+            </w:r>
+            <w:proofErr w:type="gramStart"/>
+            <w:r>
+              <w:rPr>
+                <w:sz w:val="24"/>
+                <w:szCs w:val="24"/>
+                <w:lang w:val="en-US"/>
+              </w:rPr>
+              <w:t>Z</w:t>
+            </w:r>
+            <w:r>
+              <w:rPr>
+                <w:sz w:val="24"/>
+                <w:szCs w:val="24"/>
+              </w:rPr>
+              <w:t>,</w:t>
+            </w:r>
+            <w:r>
+              <w:rPr>
+                <w:sz w:val="24"/>
+                <w:szCs w:val="24"/>
+              </w:rPr>
+              <w:t>Y</w:t>
+            </w:r>
+            <w:proofErr w:type="gramEnd"/>
+            <w:r>
+              <w:rPr>
+                <w:sz w:val="24"/>
+                <w:szCs w:val="24"/>
+              </w:rPr>
+              <w:t xml:space="preserve"> (</w:t>
+            </w:r>
+            <w:r>
+              <w:rPr>
+                <w:sz w:val="24"/>
+                <w:szCs w:val="24"/>
+              </w:rPr>
+              <w:t xml:space="preserve">авто </w:t>
+            </w:r>
+            <w:proofErr w:type="spellStart"/>
+            <w:r>
+              <w:rPr>
+                <w:sz w:val="24"/>
+                <w:szCs w:val="24"/>
+              </w:rPr>
+              <w:t>инкр</w:t>
+            </w:r>
+            <w:proofErr w:type="spellEnd"/>
+            <w:r>
+              <w:rPr>
+                <w:sz w:val="24"/>
+                <w:szCs w:val="24"/>
+              </w:rPr>
+              <w:t>)</w:t>
+            </w:r>
+          </w:p>
+        </w:tc>
+      </w:tr>
+      <w:tr>
+        <w:tc>
+          <w:tcPr>
+            <w:tcW w:w="993" w:type="dxa"/>
+            <w:shd w:val="clear" w:color="auto" w:fill="C5E0B3" w:themeFill="accent6" w:themeFillTint="66"/>
+          </w:tcPr>
+          <w:p>
+            <w:pPr>
+              <w:spacing w:line="276" w:lineRule="auto"/>
+              <w:ind w:firstLine="0"/>
+              <w:jc w:val="center"/>
+              <w:rPr>
+                <w:sz w:val="24"/>
+                <w:szCs w:val="24"/>
+                <w:lang w:val="en-US"/>
+              </w:rPr>
+            </w:pPr>
+            <w:r>
+              <w:rPr>
+                <w:sz w:val="24"/>
+                <w:szCs w:val="24"/>
+              </w:rPr>
+              <w:t>45</w:t>
+            </w:r>
+            <w:r>
+              <w:rPr>
+                <w:sz w:val="24"/>
+                <w:szCs w:val="24"/>
+                <w:lang w:val="en-US"/>
+              </w:rPr>
+              <w:t>A</w:t>
+            </w:r>
+          </w:p>
+        </w:tc>
+        <w:tc>
+          <w:tcPr>
+            <w:tcW w:w="1370" w:type="dxa"/>
+            <w:shd w:val="clear" w:color="auto" w:fill="C5E0B3" w:themeFill="accent6" w:themeFillTint="66"/>
+          </w:tcPr>
+          <w:p>
+            <w:pPr>
+              <w:spacing w:line="276" w:lineRule="auto"/>
+              <w:ind w:firstLine="0"/>
+              <w:jc w:val="center"/>
+              <w:rPr>
+                <w:sz w:val="24"/>
+                <w:szCs w:val="24"/>
+                <w:lang w:val="en-US"/>
+              </w:rPr>
+            </w:pPr>
+            <w:r>
+              <w:rPr>
+                <w:sz w:val="24"/>
+                <w:szCs w:val="24"/>
+              </w:rPr>
+              <w:t>45</w:t>
+            </w:r>
+            <w:r>
+              <w:rPr>
+                <w:sz w:val="24"/>
+                <w:szCs w:val="24"/>
+                <w:lang w:val="en-US"/>
+              </w:rPr>
+              <w:t>8</w:t>
+            </w:r>
+          </w:p>
+        </w:tc>
+        <w:tc>
+          <w:tcPr>
+            <w:tcW w:w="2032" w:type="dxa"/>
+            <w:shd w:val="clear" w:color="auto" w:fill="C5E0B3" w:themeFill="accent6" w:themeFillTint="66"/>
+          </w:tcPr>
+          <w:p>
+            <w:pPr>
+              <w:spacing w:line="276" w:lineRule="auto"/>
+              <w:ind w:firstLine="0"/>
+              <w:jc w:val="center"/>
+              <w:rPr>
+                <w:sz w:val="24"/>
+                <w:szCs w:val="24"/>
+                <w:lang w:val="en-US"/>
+              </w:rPr>
+            </w:pPr>
+            <w:r>
+              <w:rPr>
+                <w:sz w:val="24"/>
+                <w:szCs w:val="24"/>
+                <w:lang w:val="en-US"/>
+              </w:rPr>
+              <w:t>N</w:t>
+            </w:r>
+          </w:p>
+        </w:tc>
+        <w:tc>
+          <w:tcPr>
+            <w:tcW w:w="5670" w:type="dxa"/>
+            <w:shd w:val="clear" w:color="auto" w:fill="C5E0B3" w:themeFill="accent6" w:themeFillTint="66"/>
+          </w:tcPr>
+          <w:p>
+            <w:pPr>
+              <w:spacing w:line="276" w:lineRule="auto"/>
+              <w:ind w:firstLine="0"/>
+              <w:jc w:val="left"/>
+              <w:rPr>
+                <w:sz w:val="24"/>
+                <w:szCs w:val="24"/>
+              </w:rPr>
+            </w:pPr>
+            <w:r>
+              <w:rPr>
+                <w:sz w:val="24"/>
+                <w:szCs w:val="24"/>
+              </w:rPr>
+              <w:t xml:space="preserve">Указатель на переменную </w:t>
+            </w:r>
+            <w:r>
+              <w:rPr>
+                <w:sz w:val="24"/>
+                <w:szCs w:val="24"/>
+              </w:rPr>
+              <w:t>X</w:t>
+            </w:r>
+            <w:r>
+              <w:rPr>
+                <w:sz w:val="24"/>
+                <w:szCs w:val="24"/>
+              </w:rPr>
+              <w:t xml:space="preserve"> (авто </w:t>
+            </w:r>
+            <w:proofErr w:type="spellStart"/>
+            <w:r>
+              <w:rPr>
+                <w:sz w:val="24"/>
+                <w:szCs w:val="24"/>
+              </w:rPr>
+              <w:t>декр</w:t>
+            </w:r>
+            <w:proofErr w:type="spellEnd"/>
+            <w:r>
+              <w:rPr>
+                <w:sz w:val="24"/>
+                <w:szCs w:val="24"/>
+              </w:rPr>
+              <w:t>)</w:t>
+            </w:r>
+          </w:p>
+        </w:tc>
+      </w:tr>
+      <w:tr>
+        <w:tc>
+          <w:tcPr>
+            <w:tcW w:w="993" w:type="dxa"/>
+            <w:shd w:val="clear" w:color="auto" w:fill="C5E0B3" w:themeFill="accent6" w:themeFillTint="66"/>
+          </w:tcPr>
+          <w:p>
+            <w:pPr>
+              <w:spacing w:line="276" w:lineRule="auto"/>
+              <w:ind w:firstLine="0"/>
+              <w:jc w:val="center"/>
+              <w:rPr>
+                <w:sz w:val="24"/>
+                <w:szCs w:val="24"/>
+                <w:lang w:val="en-US"/>
+              </w:rPr>
+            </w:pPr>
+            <w:r>
+              <w:rPr>
+                <w:sz w:val="24"/>
+                <w:szCs w:val="24"/>
+              </w:rPr>
+              <w:t>45</w:t>
+            </w:r>
+            <w:r>
+              <w:rPr>
+                <w:sz w:val="24"/>
+                <w:szCs w:val="24"/>
+                <w:lang w:val="en-US"/>
+              </w:rPr>
+              <w:t>B</w:t>
+            </w:r>
+          </w:p>
+        </w:tc>
+        <w:tc>
+          <w:tcPr>
+            <w:tcW w:w="1370" w:type="dxa"/>
+            <w:shd w:val="clear" w:color="auto" w:fill="C5E0B3" w:themeFill="accent6" w:themeFillTint="66"/>
+          </w:tcPr>
+          <w:p>
+            <w:pPr>
+              <w:spacing w:line="276" w:lineRule="auto"/>
+              <w:ind w:firstLine="0"/>
+              <w:jc w:val="center"/>
+              <w:rPr>
+                <w:sz w:val="24"/>
+                <w:szCs w:val="24"/>
+                <w:lang w:val="en-US"/>
+              </w:rPr>
+            </w:pPr>
+          </w:p>
+        </w:tc>
+        <w:tc>
+          <w:tcPr>
+            <w:tcW w:w="2032" w:type="dxa"/>
+            <w:shd w:val="clear" w:color="auto" w:fill="C5E0B3" w:themeFill="accent6" w:themeFillTint="66"/>
+          </w:tcPr>
+          <w:p>
+            <w:pPr>
+              <w:spacing w:line="276" w:lineRule="auto"/>
+              <w:ind w:firstLine="0"/>
+              <w:jc w:val="center"/>
+              <w:rPr>
+                <w:sz w:val="24"/>
+                <w:szCs w:val="24"/>
+                <w:lang w:val="en-US"/>
+              </w:rPr>
+            </w:pPr>
+          </w:p>
+        </w:tc>
+        <w:tc>
+          <w:tcPr>
+            <w:tcW w:w="5670" w:type="dxa"/>
+            <w:shd w:val="clear" w:color="auto" w:fill="C5E0B3" w:themeFill="accent6" w:themeFillTint="66"/>
+          </w:tcPr>
+          <w:p>
+            <w:pPr>
+              <w:spacing w:line="276" w:lineRule="auto"/>
+              <w:ind w:firstLine="0"/>
+              <w:jc w:val="left"/>
+              <w:rPr>
+                <w:sz w:val="24"/>
+                <w:szCs w:val="24"/>
+              </w:rPr>
+            </w:pPr>
+          </w:p>
+        </w:tc>
+      </w:tr>
+    </w:tbl>
+    <w:p>
+      <w:pPr>
+        <w:pStyle w:val="2"/>
+        <w:spacing w:before="240"/>
+      </w:pPr>
+      <w:r>
+        <w:t>Код исходной подпрограммы</w:t>
+      </w:r>
+    </w:p>
+    <w:tbl>
+      <w:tblPr>
+        <w:tblStyle w:val="ab"/>
+        <w:tblW w:w="10065" w:type="dxa"/>
+        <w:tblInd w:w="-289" w:type="dxa"/>
+        <w:tblLook w:val="04A0" w:firstRow="1" w:lastRow="0" w:firstColumn="1" w:lastColumn="0" w:noHBand="0" w:noVBand="1"/>
+      </w:tblPr>
+      <w:tblGrid>
+        <w:gridCol w:w="993"/>
+        <w:gridCol w:w="1370"/>
+        <w:gridCol w:w="2032"/>
+        <w:gridCol w:w="5670"/>
+      </w:tblGrid>
+      <w:tr>
+        <w:trPr>
+          <w:trHeight w:val="715"/>
+        </w:trPr>
+        <w:tc>
+          <w:tcPr>
+            <w:tcW w:w="993" w:type="dxa"/>
+          </w:tcPr>
+          <w:p>
+            <w:pPr>
+              <w:ind w:firstLine="0"/>
+              <w:jc w:val="center"/>
+              <w:rPr>
+                <w:b/>
+                <w:bCs/>
+              </w:rPr>
+            </w:pPr>
+            <w:r>
+              <w:rPr>
+                <w:b/>
+                <w:bCs/>
+              </w:rPr>
+              <w:t>Адрес</w:t>
+            </w:r>
+          </w:p>
+        </w:tc>
+        <w:tc>
+          <w:tcPr>
+            <w:tcW w:w="1370" w:type="dxa"/>
+          </w:tcPr>
+          <w:p>
+            <w:pPr>
+              <w:spacing w:line="240" w:lineRule="auto"/>
+              <w:ind w:firstLine="0"/>
+              <w:jc w:val="center"/>
+              <w:rPr>
+                <w:b/>
+                <w:bCs/>
+              </w:rPr>
+            </w:pPr>
+            <w:r>
+              <w:rPr>
+                <w:b/>
+                <w:bCs/>
+              </w:rPr>
+              <w:t>Код команды</w:t>
+            </w:r>
+          </w:p>
+        </w:tc>
+        <w:tc>
+          <w:tcPr>
+            <w:tcW w:w="2032" w:type="dxa"/>
+          </w:tcPr>
+          <w:p>
+            <w:pPr>
+              <w:ind w:firstLine="0"/>
+              <w:jc w:val="center"/>
+              <w:rPr>
+                <w:b/>
+                <w:bCs/>
+              </w:rPr>
+            </w:pPr>
+            <w:r>
+              <w:rPr>
+                <w:b/>
+                <w:bCs/>
+              </w:rPr>
+              <w:t xml:space="preserve">Мнемоника </w:t>
+            </w:r>
+          </w:p>
+        </w:tc>
+        <w:tc>
+          <w:tcPr>
+            <w:tcW w:w="5670" w:type="dxa"/>
+          </w:tcPr>
+          <w:p>
+            <w:pPr>
+              <w:ind w:firstLine="0"/>
+              <w:jc w:val="center"/>
+              <w:rPr>
+                <w:b/>
+                <w:bCs/>
+              </w:rPr>
+            </w:pPr>
+            <w:r>
+              <w:rPr>
+                <w:b/>
+                <w:bCs/>
+              </w:rPr>
+              <w:t>Комментарии</w:t>
+            </w:r>
+          </w:p>
+        </w:tc>
+      </w:tr>
+      <w:tr>
+        <w:tc>
+          <w:tcPr>
+            <w:tcW w:w="993" w:type="dxa"/>
+            <w:shd w:val="clear" w:color="auto" w:fill="auto"/>
+          </w:tcPr>
+          <w:p>
+            <w:pPr>
+              <w:spacing w:line="276" w:lineRule="auto"/>
+              <w:ind w:firstLine="0"/>
+              <w:jc w:val="center"/>
+              <w:rPr>
+                <w:color w:val="000000" w:themeColor="text1"/>
+                <w:sz w:val="24"/>
+                <w:szCs w:val="24"/>
+                <w:lang w:val="en-US"/>
+              </w:rPr>
+            </w:pPr>
+            <w:r>
+              <w:rPr>
+                <w:color w:val="000000" w:themeColor="text1"/>
+                <w:sz w:val="24"/>
+                <w:szCs w:val="24"/>
+                <w:lang w:val="en-US"/>
+              </w:rPr>
+              <w:t>734</w:t>
+            </w:r>
+          </w:p>
+        </w:tc>
+        <w:tc>
+          <w:tcPr>
+            <w:tcW w:w="1370" w:type="dxa"/>
+            <w:shd w:val="clear" w:color="auto" w:fill="auto"/>
+          </w:tcPr>
+          <w:p>
+            <w:pPr>
+              <w:spacing w:line="276" w:lineRule="auto"/>
+              <w:ind w:firstLine="0"/>
+              <w:jc w:val="center"/>
+              <w:rPr>
+                <w:color w:val="000000" w:themeColor="text1"/>
+                <w:sz w:val="24"/>
+                <w:szCs w:val="24"/>
+                <w:lang w:val="en-US"/>
+              </w:rPr>
+            </w:pPr>
+          </w:p>
+        </w:tc>
+        <w:tc>
+          <w:tcPr>
+            <w:tcW w:w="2032" w:type="dxa"/>
+            <w:shd w:val="clear" w:color="auto" w:fill="auto"/>
+          </w:tcPr>
+          <w:p>
+            <w:pPr>
+              <w:spacing w:line="276" w:lineRule="auto"/>
+              <w:ind w:firstLine="0"/>
+              <w:jc w:val="center"/>
+              <w:rPr>
+                <w:color w:val="000000" w:themeColor="text1"/>
+                <w:sz w:val="24"/>
+                <w:szCs w:val="24"/>
+                <w:lang w:val="en-US"/>
+              </w:rPr>
+            </w:pPr>
+            <w:r>
+              <w:rPr>
+                <w:color w:val="000000" w:themeColor="text1"/>
+                <w:sz w:val="24"/>
+                <w:szCs w:val="24"/>
+                <w:lang w:val="en-US"/>
+              </w:rPr>
+              <w:t>G</w:t>
+            </w:r>
+          </w:p>
+        </w:tc>
+        <w:tc>
+          <w:tcPr>
+            <w:tcW w:w="5670" w:type="dxa"/>
+            <w:shd w:val="clear" w:color="auto" w:fill="auto"/>
+          </w:tcPr>
+          <w:p>
+            <w:pPr>
+              <w:spacing w:line="276" w:lineRule="auto"/>
+              <w:ind w:firstLine="0"/>
+              <w:jc w:val="left"/>
+              <w:rPr>
+                <w:color w:val="000000" w:themeColor="text1"/>
+                <w:sz w:val="24"/>
+                <w:szCs w:val="24"/>
+              </w:rPr>
+            </w:pPr>
+            <w:r>
+              <w:rPr>
+                <w:color w:val="000000" w:themeColor="text1"/>
+                <w:sz w:val="24"/>
+                <w:szCs w:val="24"/>
+              </w:rPr>
+              <w:t xml:space="preserve">Входной </w:t>
+            </w:r>
+            <w:proofErr w:type="spellStart"/>
+            <w:r>
+              <w:rPr>
+                <w:color w:val="000000" w:themeColor="text1"/>
+                <w:sz w:val="24"/>
+                <w:szCs w:val="24"/>
+              </w:rPr>
+              <w:t>аргемент</w:t>
+            </w:r>
+            <w:proofErr w:type="spellEnd"/>
+            <w:r>
+              <w:rPr>
+                <w:color w:val="000000" w:themeColor="text1"/>
+                <w:sz w:val="24"/>
+                <w:szCs w:val="24"/>
+              </w:rPr>
+              <w:t xml:space="preserve"> для подпрограммы</w:t>
+            </w:r>
+          </w:p>
+        </w:tc>
+      </w:tr>
+      <w:tr>
+        <w:tc>
+          <w:tcPr>
+            <w:tcW w:w="993" w:type="dxa"/>
+            <w:shd w:val="clear" w:color="auto" w:fill="9CC2E5" w:themeFill="accent5" w:themeFillTint="99"/>
+          </w:tcPr>
+          <w:p>
+            <w:pPr>
+              <w:spacing w:line="276" w:lineRule="auto"/>
+              <w:ind w:firstLine="0"/>
+              <w:jc w:val="center"/>
+              <w:rPr>
+                <w:sz w:val="24"/>
+                <w:szCs w:val="24"/>
+                <w:lang w:val="en-US"/>
+              </w:rPr>
+            </w:pPr>
+            <w:r>
+              <w:rPr>
+                <w:sz w:val="24"/>
+                <w:szCs w:val="24"/>
+                <w:lang w:val="en-US"/>
+              </w:rPr>
+              <w:t>735</w:t>
+            </w:r>
+          </w:p>
+        </w:tc>
+        <w:tc>
+          <w:tcPr>
+            <w:tcW w:w="1370" w:type="dxa"/>
+            <w:shd w:val="clear" w:color="auto" w:fill="9CC2E5" w:themeFill="accent5" w:themeFillTint="99"/>
+          </w:tcPr>
+          <w:p>
+            <w:pPr>
+              <w:spacing w:line="276" w:lineRule="auto"/>
+              <w:ind w:firstLine="0"/>
+              <w:jc w:val="center"/>
+              <w:rPr>
+                <w:sz w:val="24"/>
+                <w:szCs w:val="24"/>
+                <w:lang w:val="en-US"/>
+              </w:rPr>
+            </w:pPr>
+            <w:r>
+              <w:rPr>
+                <w:sz w:val="24"/>
+                <w:szCs w:val="24"/>
+                <w:lang w:val="en-US"/>
+              </w:rPr>
+              <w:t>A</w:t>
+            </w:r>
+            <w:r>
+              <w:rPr>
+                <w:sz w:val="24"/>
+                <w:szCs w:val="24"/>
+                <w:lang w:val="en-US"/>
+              </w:rPr>
+              <w:t>734</w:t>
+            </w:r>
+          </w:p>
+        </w:tc>
+        <w:tc>
+          <w:tcPr>
+            <w:tcW w:w="2032" w:type="dxa"/>
+            <w:shd w:val="clear" w:color="auto" w:fill="9CC2E5" w:themeFill="accent5" w:themeFillTint="99"/>
+          </w:tcPr>
+          <w:p>
+            <w:pPr>
+              <w:spacing w:line="276" w:lineRule="auto"/>
+              <w:ind w:firstLine="0"/>
+              <w:jc w:val="center"/>
+              <w:rPr>
+                <w:sz w:val="24"/>
+                <w:szCs w:val="24"/>
+              </w:rPr>
+            </w:pPr>
+            <w:r>
+              <w:rPr>
+                <w:sz w:val="24"/>
+                <w:szCs w:val="24"/>
+                <w:lang w:val="en-US"/>
+              </w:rPr>
+              <w:t xml:space="preserve">LD </w:t>
+            </w:r>
+            <w:r>
+              <w:rPr>
+                <w:sz w:val="24"/>
+                <w:szCs w:val="24"/>
+                <w:lang w:val="en-US"/>
+              </w:rPr>
+              <w:t>734</w:t>
+            </w:r>
+          </w:p>
+        </w:tc>
+        <w:tc>
+          <w:tcPr>
+            <w:tcW w:w="5670" w:type="dxa"/>
+            <w:shd w:val="clear" w:color="auto" w:fill="9CC2E5" w:themeFill="accent5" w:themeFillTint="99"/>
+          </w:tcPr>
+          <w:p>
+            <w:pPr>
+              <w:spacing w:line="276" w:lineRule="auto"/>
+              <w:ind w:firstLine="0"/>
+              <w:jc w:val="left"/>
+              <w:rPr>
+                <w:sz w:val="24"/>
+                <w:szCs w:val="24"/>
+              </w:rPr>
+            </w:pPr>
+            <w:r>
+              <w:rPr>
+                <w:sz w:val="24"/>
+                <w:szCs w:val="24"/>
+                <w:lang w:val="en-US"/>
+              </w:rPr>
+              <w:t>(</w:t>
+            </w:r>
+            <w:r>
+              <w:rPr>
+                <w:sz w:val="24"/>
+                <w:szCs w:val="24"/>
+                <w:lang w:val="en-US"/>
+              </w:rPr>
+              <w:t>734</w:t>
+            </w:r>
+            <w:r>
+              <w:rPr>
+                <w:sz w:val="24"/>
+                <w:szCs w:val="24"/>
+                <w:lang w:val="en-US"/>
+              </w:rPr>
+              <w:t>)</w:t>
+            </w:r>
+            <w:r>
+              <w:rPr>
+                <w:sz w:val="24"/>
+                <w:szCs w:val="24"/>
+                <w:lang w:val="en-US"/>
+              </w:rPr>
+              <w:t xml:space="preserve"> -&gt; AC</w:t>
+            </w:r>
+          </w:p>
+        </w:tc>
+      </w:tr>
+      <w:tr>
+        <w:tc>
+          <w:tcPr>
+            <w:tcW w:w="993" w:type="dxa"/>
+          </w:tcPr>
+          <w:p>
+            <w:pPr>
+              <w:spacing w:line="276" w:lineRule="auto"/>
+              <w:ind w:firstLine="0"/>
+              <w:jc w:val="center"/>
+              <w:rPr>
+                <w:sz w:val="24"/>
+                <w:szCs w:val="24"/>
+                <w:lang w:val="en-US"/>
+              </w:rPr>
+            </w:pPr>
+            <w:r>
+              <w:rPr>
+                <w:sz w:val="24"/>
+                <w:szCs w:val="24"/>
+                <w:lang w:val="en-US"/>
+              </w:rPr>
+              <w:t>736</w:t>
+            </w:r>
+          </w:p>
+        </w:tc>
+        <w:tc>
+          <w:tcPr>
+            <w:tcW w:w="1370" w:type="dxa"/>
+          </w:tcPr>
+          <w:p>
+            <w:pPr>
+              <w:spacing w:line="276" w:lineRule="auto"/>
+              <w:ind w:firstLine="0"/>
+              <w:jc w:val="center"/>
+              <w:rPr>
+                <w:sz w:val="24"/>
+                <w:szCs w:val="24"/>
+                <w:lang w:val="en-US"/>
+              </w:rPr>
+            </w:pPr>
+            <w:r>
+              <w:rPr>
+                <w:sz w:val="24"/>
+                <w:szCs w:val="24"/>
+                <w:lang w:val="en-US"/>
+              </w:rPr>
+              <w:t>F309</w:t>
+            </w:r>
+          </w:p>
+        </w:tc>
+        <w:tc>
+          <w:tcPr>
+            <w:tcW w:w="2032" w:type="dxa"/>
+          </w:tcPr>
+          <w:p>
+            <w:pPr>
+              <w:spacing w:line="276" w:lineRule="auto"/>
+              <w:ind w:firstLine="0"/>
+              <w:jc w:val="center"/>
+              <w:rPr>
+                <w:sz w:val="24"/>
+                <w:szCs w:val="24"/>
+                <w:lang w:val="en-US"/>
+              </w:rPr>
+            </w:pPr>
+            <w:r>
+              <w:rPr>
+                <w:sz w:val="24"/>
+                <w:szCs w:val="24"/>
+                <w:lang w:val="en-US"/>
+              </w:rPr>
+              <w:t>BPL IP+9</w:t>
+            </w:r>
+          </w:p>
+        </w:tc>
+        <w:tc>
+          <w:tcPr>
+            <w:tcW w:w="5670" w:type="dxa"/>
+          </w:tcPr>
+          <w:p>
+            <w:pPr>
+              <w:spacing w:line="276" w:lineRule="auto"/>
+              <w:ind w:firstLine="0"/>
+              <w:jc w:val="left"/>
+              <w:rPr>
+                <w:sz w:val="24"/>
+                <w:szCs w:val="24"/>
+                <w:lang w:val="en-US"/>
+              </w:rPr>
+            </w:pPr>
+            <w:r>
+              <w:rPr>
+                <w:sz w:val="24"/>
+                <w:szCs w:val="24"/>
+              </w:rPr>
+              <w:t>Переход если плюс</w:t>
+            </w:r>
+            <w:r>
+              <w:rPr>
+                <w:sz w:val="24"/>
+                <w:szCs w:val="24"/>
+                <w:lang w:val="en-US"/>
+              </w:rPr>
+              <w:t xml:space="preserve"> -&gt; 740</w:t>
+            </w:r>
+          </w:p>
+        </w:tc>
+      </w:tr>
+      <w:tr>
+        <w:tc>
+          <w:tcPr>
+            <w:tcW w:w="993" w:type="dxa"/>
+            <w:shd w:val="clear" w:color="auto" w:fill="9CC2E5" w:themeFill="accent5" w:themeFillTint="99"/>
+          </w:tcPr>
+          <w:p>
+            <w:pPr>
+              <w:spacing w:line="276" w:lineRule="auto"/>
+              <w:ind w:firstLine="0"/>
+              <w:jc w:val="center"/>
+              <w:rPr>
+                <w:sz w:val="24"/>
+                <w:szCs w:val="24"/>
+                <w:lang w:val="en-US"/>
+              </w:rPr>
+            </w:pPr>
+            <w:r>
+              <w:rPr>
+                <w:sz w:val="24"/>
+                <w:szCs w:val="24"/>
+                <w:lang w:val="en-US"/>
+              </w:rPr>
+              <w:t>737</w:t>
+            </w:r>
+          </w:p>
+        </w:tc>
+        <w:tc>
+          <w:tcPr>
+            <w:tcW w:w="1370" w:type="dxa"/>
+            <w:shd w:val="clear" w:color="auto" w:fill="9CC2E5" w:themeFill="accent5" w:themeFillTint="99"/>
+          </w:tcPr>
+          <w:p>
+            <w:pPr>
+              <w:spacing w:line="276" w:lineRule="auto"/>
+              <w:ind w:firstLine="0"/>
+              <w:jc w:val="center"/>
+              <w:rPr>
+                <w:sz w:val="24"/>
+                <w:szCs w:val="24"/>
+                <w:lang w:val="en-US"/>
+              </w:rPr>
+            </w:pPr>
+            <w:r>
+              <w:rPr>
+                <w:sz w:val="24"/>
+                <w:szCs w:val="24"/>
+                <w:lang w:val="en-US"/>
+              </w:rPr>
+              <w:t>6</w:t>
+            </w:r>
+            <w:r>
+              <w:rPr>
+                <w:sz w:val="24"/>
+                <w:szCs w:val="24"/>
+                <w:lang w:val="en-US"/>
+              </w:rPr>
+              <w:t>8</w:t>
+            </w:r>
+            <w:r>
+              <w:rPr>
+                <w:sz w:val="24"/>
+                <w:szCs w:val="24"/>
+                <w:lang w:val="en-US"/>
+              </w:rPr>
+              <w:t>0D</w:t>
+            </w:r>
+          </w:p>
+        </w:tc>
+        <w:tc>
+          <w:tcPr>
+            <w:tcW w:w="2032" w:type="dxa"/>
+            <w:shd w:val="clear" w:color="auto" w:fill="9CC2E5" w:themeFill="accent5" w:themeFillTint="99"/>
+          </w:tcPr>
+          <w:p>
+            <w:pPr>
+              <w:spacing w:line="276" w:lineRule="auto"/>
+              <w:ind w:firstLine="0"/>
+              <w:jc w:val="center"/>
+              <w:rPr>
+                <w:sz w:val="24"/>
+                <w:szCs w:val="24"/>
+                <w:lang w:val="en-US"/>
+              </w:rPr>
+            </w:pPr>
+            <w:r>
+              <w:rPr>
+                <w:sz w:val="24"/>
+                <w:szCs w:val="24"/>
+                <w:lang w:val="en-US"/>
+              </w:rPr>
+              <w:t xml:space="preserve">SUB </w:t>
+            </w:r>
+            <w:r>
+              <w:rPr>
+                <w:sz w:val="24"/>
+                <w:szCs w:val="24"/>
+                <w:lang w:val="en-US"/>
+              </w:rPr>
+              <w:t>(</w:t>
+            </w:r>
+            <w:r>
+              <w:rPr>
+                <w:sz w:val="24"/>
+                <w:szCs w:val="24"/>
+                <w:lang w:val="en-US"/>
+              </w:rPr>
+              <w:t>IP+13</w:t>
+            </w:r>
+            <w:r>
+              <w:rPr>
+                <w:sz w:val="24"/>
+                <w:szCs w:val="24"/>
+                <w:lang w:val="en-US"/>
+              </w:rPr>
+              <w:t>)</w:t>
+            </w:r>
+          </w:p>
+        </w:tc>
+        <w:tc>
+          <w:tcPr>
+            <w:tcW w:w="5670" w:type="dxa"/>
+            <w:shd w:val="clear" w:color="auto" w:fill="9CC2E5" w:themeFill="accent5" w:themeFillTint="99"/>
+          </w:tcPr>
+          <w:p>
+            <w:pPr>
+              <w:spacing w:line="276" w:lineRule="auto"/>
+              <w:ind w:firstLine="0"/>
+              <w:jc w:val="left"/>
+              <w:rPr>
+                <w:sz w:val="24"/>
+                <w:szCs w:val="24"/>
+                <w:lang w:val="en-US"/>
+              </w:rPr>
+            </w:pPr>
+            <w:r>
+              <w:rPr>
+                <w:sz w:val="24"/>
+                <w:szCs w:val="24"/>
+                <w:lang w:val="en-US"/>
+              </w:rPr>
+              <w:t>AC- (743) -&gt;AC</w:t>
+            </w:r>
+          </w:p>
+        </w:tc>
+      </w:tr>
+      <w:tr>
+        <w:tc>
+          <w:tcPr>
+            <w:tcW w:w="993" w:type="dxa"/>
+          </w:tcPr>
+          <w:p>
+            <w:pPr>
+              <w:spacing w:line="276" w:lineRule="auto"/>
+              <w:ind w:firstLine="0"/>
+              <w:jc w:val="center"/>
+              <w:rPr>
+                <w:sz w:val="24"/>
+                <w:szCs w:val="24"/>
+                <w:lang w:val="en-US"/>
+              </w:rPr>
+            </w:pPr>
+            <w:r>
+              <w:rPr>
+                <w:sz w:val="24"/>
+                <w:szCs w:val="24"/>
+                <w:lang w:val="en-US"/>
+              </w:rPr>
+              <w:t>738</w:t>
+            </w:r>
+          </w:p>
+        </w:tc>
+        <w:tc>
+          <w:tcPr>
+            <w:tcW w:w="1370" w:type="dxa"/>
+          </w:tcPr>
+          <w:p>
+            <w:pPr>
+              <w:spacing w:line="276" w:lineRule="auto"/>
+              <w:ind w:firstLine="0"/>
+              <w:jc w:val="center"/>
+              <w:rPr>
+                <w:sz w:val="24"/>
+                <w:szCs w:val="24"/>
+                <w:lang w:val="en-US"/>
+              </w:rPr>
+            </w:pPr>
+            <w:r>
+              <w:rPr>
+                <w:sz w:val="24"/>
+                <w:szCs w:val="24"/>
+                <w:lang w:val="en-US"/>
+              </w:rPr>
+              <w:t>F207</w:t>
+            </w:r>
+          </w:p>
+        </w:tc>
+        <w:tc>
+          <w:tcPr>
+            <w:tcW w:w="2032" w:type="dxa"/>
+          </w:tcPr>
+          <w:p>
+            <w:pPr>
+              <w:spacing w:line="276" w:lineRule="auto"/>
+              <w:ind w:firstLine="0"/>
+              <w:jc w:val="center"/>
+              <w:rPr>
+                <w:sz w:val="24"/>
+                <w:szCs w:val="24"/>
+                <w:lang w:val="en-US"/>
+              </w:rPr>
+            </w:pPr>
+            <w:r>
+              <w:rPr>
+                <w:sz w:val="24"/>
+                <w:szCs w:val="24"/>
+                <w:lang w:val="en-US"/>
+              </w:rPr>
+              <w:t>BMI IP+7</w:t>
+            </w:r>
+          </w:p>
+        </w:tc>
+        <w:tc>
+          <w:tcPr>
+            <w:tcW w:w="5670" w:type="dxa"/>
+          </w:tcPr>
+          <w:p>
+            <w:pPr>
+              <w:spacing w:line="276" w:lineRule="auto"/>
+              <w:ind w:firstLine="0"/>
+              <w:jc w:val="left"/>
+              <w:rPr>
+                <w:sz w:val="24"/>
+                <w:szCs w:val="24"/>
+                <w:lang w:val="en-US"/>
+              </w:rPr>
+            </w:pPr>
+            <w:r>
+              <w:rPr>
+                <w:sz w:val="24"/>
+                <w:szCs w:val="24"/>
+              </w:rPr>
+              <w:t>Переход если минус</w:t>
+            </w:r>
+            <w:r>
+              <w:rPr>
+                <w:sz w:val="24"/>
+                <w:szCs w:val="24"/>
+                <w:lang w:val="en-US"/>
+              </w:rPr>
+              <w:t xml:space="preserve"> -&gt; 740</w:t>
+            </w:r>
+          </w:p>
+        </w:tc>
+      </w:tr>
+      <w:tr>
+        <w:tc>
+          <w:tcPr>
+            <w:tcW w:w="993" w:type="dxa"/>
+          </w:tcPr>
+          <w:p>
+            <w:pPr>
+              <w:spacing w:line="276" w:lineRule="auto"/>
+              <w:ind w:firstLine="0"/>
+              <w:jc w:val="center"/>
+              <w:rPr>
+                <w:sz w:val="24"/>
+                <w:szCs w:val="24"/>
+                <w:lang w:val="en-US"/>
+              </w:rPr>
+            </w:pPr>
+            <w:r>
+              <w:rPr>
+                <w:sz w:val="24"/>
+                <w:szCs w:val="24"/>
+                <w:lang w:val="en-US"/>
+              </w:rPr>
+              <w:t>739</w:t>
+            </w:r>
+          </w:p>
+        </w:tc>
+        <w:tc>
+          <w:tcPr>
+            <w:tcW w:w="1370" w:type="dxa"/>
+          </w:tcPr>
+          <w:p>
+            <w:pPr>
+              <w:spacing w:line="276" w:lineRule="auto"/>
+              <w:ind w:firstLine="0"/>
+              <w:jc w:val="center"/>
+              <w:rPr>
+                <w:sz w:val="24"/>
+                <w:szCs w:val="24"/>
+                <w:lang w:val="en-US"/>
+              </w:rPr>
+            </w:pPr>
+            <w:r>
+              <w:rPr>
+                <w:sz w:val="24"/>
+                <w:szCs w:val="24"/>
+                <w:lang w:val="en-US"/>
+              </w:rPr>
+              <w:t>F006</w:t>
+            </w:r>
+          </w:p>
+        </w:tc>
+        <w:tc>
+          <w:tcPr>
+            <w:tcW w:w="2032" w:type="dxa"/>
+          </w:tcPr>
+          <w:p>
+            <w:pPr>
+              <w:spacing w:line="276" w:lineRule="auto"/>
+              <w:ind w:firstLine="0"/>
+              <w:jc w:val="center"/>
+              <w:rPr>
+                <w:sz w:val="24"/>
+                <w:szCs w:val="24"/>
+                <w:lang w:val="en-US"/>
+              </w:rPr>
+            </w:pPr>
+            <w:r>
+              <w:rPr>
+                <w:sz w:val="24"/>
+                <w:szCs w:val="24"/>
+                <w:lang w:val="en-US"/>
+              </w:rPr>
+              <w:t>BEQ IP+6</w:t>
+            </w:r>
+          </w:p>
+        </w:tc>
+        <w:tc>
+          <w:tcPr>
+            <w:tcW w:w="5670" w:type="dxa"/>
+          </w:tcPr>
+          <w:p>
+            <w:pPr>
+              <w:spacing w:line="276" w:lineRule="auto"/>
+              <w:ind w:firstLine="0"/>
+              <w:jc w:val="left"/>
+              <w:rPr>
+                <w:sz w:val="24"/>
+                <w:szCs w:val="24"/>
+                <w:lang w:val="en-US"/>
+              </w:rPr>
+            </w:pPr>
+            <w:r>
+              <w:rPr>
+                <w:sz w:val="24"/>
+                <w:szCs w:val="24"/>
+              </w:rPr>
+              <w:t>Переход если равенство</w:t>
+            </w:r>
+            <w:r>
+              <w:rPr>
+                <w:sz w:val="24"/>
+                <w:szCs w:val="24"/>
+                <w:lang w:val="en-US"/>
+              </w:rPr>
+              <w:t xml:space="preserve"> -</w:t>
+            </w:r>
+            <w:proofErr w:type="gramStart"/>
+            <w:r>
+              <w:rPr>
+                <w:sz w:val="24"/>
+                <w:szCs w:val="24"/>
+                <w:lang w:val="en-US"/>
+              </w:rPr>
+              <w:t>&gt;  740</w:t>
+            </w:r>
+            <w:proofErr w:type="gramEnd"/>
+          </w:p>
+        </w:tc>
+      </w:tr>
+      <w:tr>
+        <w:tc>
+          <w:tcPr>
+            <w:tcW w:w="993" w:type="dxa"/>
+            <w:shd w:val="clear" w:color="auto" w:fill="9CC2E5" w:themeFill="accent5" w:themeFillTint="99"/>
+          </w:tcPr>
+          <w:p>
+            <w:pPr>
+              <w:spacing w:line="276" w:lineRule="auto"/>
+              <w:ind w:firstLine="0"/>
+              <w:jc w:val="center"/>
+              <w:rPr>
+                <w:sz w:val="24"/>
+                <w:szCs w:val="24"/>
+                <w:lang w:val="en-US"/>
+              </w:rPr>
+            </w:pPr>
+            <w:r>
+              <w:rPr>
+                <w:sz w:val="24"/>
+                <w:szCs w:val="24"/>
+                <w:lang w:val="en-US"/>
+              </w:rPr>
+              <w:t>73A</w:t>
+            </w:r>
+          </w:p>
+        </w:tc>
+        <w:tc>
+          <w:tcPr>
+            <w:tcW w:w="1370" w:type="dxa"/>
+            <w:shd w:val="clear" w:color="auto" w:fill="9CC2E5" w:themeFill="accent5" w:themeFillTint="99"/>
+          </w:tcPr>
+          <w:p>
+            <w:pPr>
+              <w:spacing w:line="276" w:lineRule="auto"/>
+              <w:ind w:firstLine="0"/>
+              <w:jc w:val="center"/>
+              <w:rPr>
+                <w:sz w:val="24"/>
+                <w:szCs w:val="24"/>
+                <w:lang w:val="en-US"/>
+              </w:rPr>
+            </w:pPr>
+            <w:r>
+              <w:rPr>
+                <w:sz w:val="24"/>
+                <w:szCs w:val="24"/>
+                <w:lang w:val="en-US"/>
+              </w:rPr>
+              <w:t>4E08</w:t>
+            </w:r>
+          </w:p>
+        </w:tc>
+        <w:tc>
+          <w:tcPr>
+            <w:tcW w:w="2032" w:type="dxa"/>
+            <w:shd w:val="clear" w:color="auto" w:fill="9CC2E5" w:themeFill="accent5" w:themeFillTint="99"/>
+          </w:tcPr>
+          <w:p>
+            <w:pPr>
+              <w:spacing w:line="276" w:lineRule="auto"/>
+              <w:ind w:firstLine="0"/>
+              <w:jc w:val="center"/>
+              <w:rPr>
+                <w:sz w:val="24"/>
+                <w:szCs w:val="24"/>
+                <w:lang w:val="en-US"/>
+              </w:rPr>
+            </w:pPr>
+            <w:r>
+              <w:rPr>
+                <w:sz w:val="24"/>
+                <w:szCs w:val="24"/>
+                <w:lang w:val="en-US"/>
+              </w:rPr>
+              <w:t>ADD IP+8</w:t>
+            </w:r>
+          </w:p>
+        </w:tc>
+        <w:tc>
+          <w:tcPr>
+            <w:tcW w:w="5670" w:type="dxa"/>
+            <w:shd w:val="clear" w:color="auto" w:fill="9CC2E5" w:themeFill="accent5" w:themeFillTint="99"/>
+          </w:tcPr>
+          <w:p>
+            <w:pPr>
+              <w:spacing w:line="276" w:lineRule="auto"/>
+              <w:ind w:firstLine="0"/>
+              <w:jc w:val="left"/>
+              <w:rPr>
+                <w:sz w:val="24"/>
+                <w:szCs w:val="24"/>
+                <w:lang w:val="en-US"/>
+              </w:rPr>
+            </w:pPr>
+            <w:r>
+              <w:rPr>
+                <w:sz w:val="24"/>
+                <w:szCs w:val="24"/>
+                <w:lang w:val="en-US"/>
+              </w:rPr>
+              <w:t>AC+ (743) -&gt; AC</w:t>
+            </w:r>
+          </w:p>
+        </w:tc>
+      </w:tr>
+      <w:tr>
+        <w:tc>
+          <w:tcPr>
+            <w:tcW w:w="993" w:type="dxa"/>
+          </w:tcPr>
+          <w:p>
+            <w:pPr>
+              <w:spacing w:line="276" w:lineRule="auto"/>
+              <w:ind w:firstLine="0"/>
+              <w:jc w:val="center"/>
+              <w:rPr>
+                <w:sz w:val="24"/>
+                <w:szCs w:val="24"/>
+                <w:lang w:val="en-US"/>
+              </w:rPr>
+            </w:pPr>
+            <w:r>
+              <w:rPr>
+                <w:sz w:val="24"/>
+                <w:szCs w:val="24"/>
+                <w:lang w:val="en-US"/>
+              </w:rPr>
+              <w:t>73B</w:t>
+            </w:r>
+          </w:p>
+        </w:tc>
+        <w:tc>
+          <w:tcPr>
+            <w:tcW w:w="1370" w:type="dxa"/>
+          </w:tcPr>
+          <w:p>
+            <w:pPr>
+              <w:spacing w:line="276" w:lineRule="auto"/>
+              <w:ind w:firstLine="0"/>
+              <w:jc w:val="center"/>
+              <w:rPr>
+                <w:sz w:val="24"/>
+                <w:szCs w:val="24"/>
+                <w:lang w:val="en-US"/>
+              </w:rPr>
+            </w:pPr>
+            <w:r>
+              <w:rPr>
+                <w:sz w:val="24"/>
+                <w:szCs w:val="24"/>
+                <w:lang w:val="en-US"/>
+              </w:rPr>
+              <w:t>0500</w:t>
+            </w:r>
+          </w:p>
+        </w:tc>
+        <w:tc>
+          <w:tcPr>
+            <w:tcW w:w="2032" w:type="dxa"/>
+          </w:tcPr>
+          <w:p>
+            <w:pPr>
+              <w:spacing w:line="276" w:lineRule="auto"/>
+              <w:ind w:firstLine="0"/>
+              <w:jc w:val="center"/>
+              <w:rPr>
+                <w:sz w:val="24"/>
+                <w:szCs w:val="24"/>
+                <w:lang w:val="en-US"/>
+              </w:rPr>
+            </w:pPr>
+            <w:r>
+              <w:rPr>
+                <w:sz w:val="24"/>
+                <w:szCs w:val="24"/>
+                <w:lang w:val="en-US"/>
+              </w:rPr>
+              <w:t>ASL</w:t>
+            </w:r>
+          </w:p>
+        </w:tc>
+        <w:tc>
+          <w:tcPr>
+            <w:tcW w:w="5670" w:type="dxa"/>
+          </w:tcPr>
+          <w:p>
+            <w:pPr>
+              <w:spacing w:line="276" w:lineRule="auto"/>
+              <w:ind w:firstLine="0"/>
+              <w:jc w:val="left"/>
+              <w:rPr>
+                <w:sz w:val="24"/>
+                <w:szCs w:val="24"/>
+                <w:lang w:val="en-US"/>
+              </w:rPr>
+            </w:pPr>
+            <w:r>
+              <w:rPr>
+                <w:sz w:val="24"/>
+                <w:szCs w:val="24"/>
+              </w:rPr>
+              <w:t>Арифметический сдвиг влево</w:t>
+            </w:r>
+          </w:p>
+        </w:tc>
+      </w:tr>
+      <w:tr>
+        <w:tc>
+          <w:tcPr>
+            <w:tcW w:w="993" w:type="dxa"/>
+          </w:tcPr>
+          <w:p>
+            <w:pPr>
+              <w:spacing w:line="276" w:lineRule="auto"/>
+              <w:ind w:firstLine="0"/>
+              <w:jc w:val="center"/>
+              <w:rPr>
+                <w:sz w:val="24"/>
+                <w:szCs w:val="24"/>
+                <w:lang w:val="en-US"/>
+              </w:rPr>
+            </w:pPr>
+            <w:r>
+              <w:rPr>
+                <w:sz w:val="24"/>
+                <w:szCs w:val="24"/>
+                <w:lang w:val="en-US"/>
+              </w:rPr>
+              <w:t>73C</w:t>
+            </w:r>
+          </w:p>
+        </w:tc>
+        <w:tc>
+          <w:tcPr>
+            <w:tcW w:w="1370" w:type="dxa"/>
+          </w:tcPr>
+          <w:p>
+            <w:pPr>
+              <w:spacing w:line="276" w:lineRule="auto"/>
+              <w:ind w:firstLine="0"/>
+              <w:jc w:val="center"/>
+              <w:rPr>
+                <w:sz w:val="24"/>
+                <w:szCs w:val="24"/>
+                <w:lang w:val="en-US"/>
+              </w:rPr>
+            </w:pPr>
+            <w:r>
+              <w:rPr>
+                <w:sz w:val="24"/>
+                <w:szCs w:val="24"/>
+                <w:lang w:val="en-US"/>
+              </w:rPr>
+              <w:t>0500</w:t>
+            </w:r>
+          </w:p>
+        </w:tc>
+        <w:tc>
+          <w:tcPr>
+            <w:tcW w:w="2032" w:type="dxa"/>
+          </w:tcPr>
+          <w:p>
+            <w:pPr>
+              <w:spacing w:line="276" w:lineRule="auto"/>
+              <w:ind w:firstLine="0"/>
+              <w:jc w:val="center"/>
+              <w:rPr>
+                <w:sz w:val="24"/>
+                <w:szCs w:val="24"/>
+                <w:lang w:val="en-US"/>
+              </w:rPr>
+            </w:pPr>
+            <w:r>
+              <w:rPr>
+                <w:sz w:val="24"/>
+                <w:szCs w:val="24"/>
+                <w:lang w:val="en-US"/>
+              </w:rPr>
+              <w:t>ASL</w:t>
+            </w:r>
+          </w:p>
+        </w:tc>
+        <w:tc>
+          <w:tcPr>
+            <w:tcW w:w="5670" w:type="dxa"/>
+          </w:tcPr>
+          <w:p>
+            <w:pPr>
+              <w:spacing w:line="276" w:lineRule="auto"/>
+              <w:ind w:firstLine="0"/>
+              <w:jc w:val="left"/>
+              <w:rPr>
+                <w:sz w:val="24"/>
+                <w:szCs w:val="24"/>
+                <w:lang w:val="en-US"/>
+              </w:rPr>
+            </w:pPr>
+            <w:r>
+              <w:rPr>
+                <w:sz w:val="24"/>
+                <w:szCs w:val="24"/>
+              </w:rPr>
+              <w:t>Арифметический сдвиг влево</w:t>
+            </w:r>
+          </w:p>
+        </w:tc>
+      </w:tr>
+      <w:tr>
+        <w:tc>
+          <w:tcPr>
+            <w:tcW w:w="993" w:type="dxa"/>
+          </w:tcPr>
+          <w:p>
+            <w:pPr>
+              <w:spacing w:line="276" w:lineRule="auto"/>
+              <w:ind w:firstLine="0"/>
+              <w:jc w:val="center"/>
+              <w:rPr>
+                <w:sz w:val="24"/>
+                <w:szCs w:val="24"/>
+                <w:lang w:val="en-US"/>
+              </w:rPr>
+            </w:pPr>
+            <w:r>
+              <w:rPr>
+                <w:sz w:val="24"/>
+                <w:szCs w:val="24"/>
+                <w:lang w:val="en-US"/>
+              </w:rPr>
+              <w:t>73D</w:t>
+            </w:r>
+          </w:p>
+        </w:tc>
+        <w:tc>
+          <w:tcPr>
+            <w:tcW w:w="1370" w:type="dxa"/>
+          </w:tcPr>
+          <w:p>
+            <w:pPr>
+              <w:spacing w:line="276" w:lineRule="auto"/>
+              <w:ind w:firstLine="0"/>
+              <w:jc w:val="center"/>
+              <w:rPr>
+                <w:sz w:val="24"/>
+                <w:szCs w:val="24"/>
+                <w:lang w:val="en-US"/>
+              </w:rPr>
+            </w:pPr>
+            <w:r>
+              <w:rPr>
+                <w:sz w:val="24"/>
+                <w:szCs w:val="24"/>
+                <w:lang w:val="en-US"/>
+              </w:rPr>
+              <w:t>4C01</w:t>
+            </w:r>
+          </w:p>
+        </w:tc>
+        <w:tc>
+          <w:tcPr>
+            <w:tcW w:w="2032" w:type="dxa"/>
+          </w:tcPr>
+          <w:p>
+            <w:pPr>
+              <w:spacing w:line="276" w:lineRule="auto"/>
+              <w:ind w:firstLine="0"/>
+              <w:jc w:val="center"/>
+              <w:rPr>
+                <w:sz w:val="24"/>
+                <w:szCs w:val="24"/>
+                <w:lang w:val="en-US"/>
+              </w:rPr>
+            </w:pPr>
+            <w:r>
+              <w:rPr>
+                <w:sz w:val="24"/>
+                <w:szCs w:val="24"/>
+                <w:lang w:val="en-US"/>
+              </w:rPr>
+              <w:t>ADD &amp;1</w:t>
+            </w:r>
+          </w:p>
+        </w:tc>
+        <w:tc>
+          <w:tcPr>
+            <w:tcW w:w="5670" w:type="dxa"/>
+          </w:tcPr>
+          <w:p>
+            <w:pPr>
+              <w:spacing w:line="276" w:lineRule="auto"/>
+              <w:ind w:firstLine="0"/>
+              <w:jc w:val="left"/>
+              <w:rPr>
+                <w:sz w:val="24"/>
+                <w:szCs w:val="24"/>
+                <w:lang w:val="en-US"/>
+              </w:rPr>
+            </w:pPr>
+            <w:r>
+              <w:rPr>
+                <w:sz w:val="24"/>
+                <w:szCs w:val="24"/>
+                <w:lang w:val="en-US"/>
+              </w:rPr>
+              <w:t>AC + (&amp;1) -&gt; AC</w:t>
+            </w:r>
+          </w:p>
+        </w:tc>
+      </w:tr>
+      <w:tr>
+        <w:tc>
+          <w:tcPr>
+            <w:tcW w:w="993" w:type="dxa"/>
+          </w:tcPr>
+          <w:p>
+            <w:pPr>
+              <w:spacing w:line="276" w:lineRule="auto"/>
+              <w:ind w:firstLine="0"/>
+              <w:jc w:val="center"/>
+              <w:rPr>
+                <w:sz w:val="24"/>
+                <w:szCs w:val="24"/>
+                <w:lang w:val="en-US"/>
+              </w:rPr>
+            </w:pPr>
+            <w:r>
+              <w:rPr>
+                <w:sz w:val="24"/>
+                <w:szCs w:val="24"/>
+                <w:lang w:val="en-US"/>
+              </w:rPr>
+              <w:t>73E</w:t>
+            </w:r>
+          </w:p>
+        </w:tc>
+        <w:tc>
+          <w:tcPr>
+            <w:tcW w:w="1370" w:type="dxa"/>
+          </w:tcPr>
+          <w:p>
+            <w:pPr>
+              <w:spacing w:line="276" w:lineRule="auto"/>
+              <w:ind w:firstLine="0"/>
+              <w:jc w:val="center"/>
+              <w:rPr>
+                <w:sz w:val="24"/>
+                <w:szCs w:val="24"/>
+                <w:lang w:val="en-US"/>
+              </w:rPr>
+            </w:pPr>
+            <w:r>
+              <w:rPr>
+                <w:sz w:val="24"/>
+                <w:szCs w:val="24"/>
+                <w:lang w:val="en-US"/>
+              </w:rPr>
+              <w:t>4E05</w:t>
+            </w:r>
+          </w:p>
+        </w:tc>
+        <w:tc>
+          <w:tcPr>
+            <w:tcW w:w="2032" w:type="dxa"/>
+          </w:tcPr>
+          <w:p>
+            <w:pPr>
+              <w:spacing w:line="276" w:lineRule="auto"/>
+              <w:ind w:firstLine="0"/>
+              <w:jc w:val="center"/>
+              <w:rPr>
+                <w:sz w:val="24"/>
+                <w:szCs w:val="24"/>
+                <w:lang w:val="en-US"/>
+              </w:rPr>
+            </w:pPr>
+            <w:r>
+              <w:rPr>
+                <w:sz w:val="24"/>
+                <w:szCs w:val="24"/>
+                <w:lang w:val="en-US"/>
+              </w:rPr>
+              <w:t>ADD IP+5</w:t>
+            </w:r>
+          </w:p>
+        </w:tc>
+        <w:tc>
+          <w:tcPr>
+            <w:tcW w:w="5670" w:type="dxa"/>
+          </w:tcPr>
+          <w:p>
+            <w:pPr>
+              <w:spacing w:line="276" w:lineRule="auto"/>
+              <w:ind w:firstLine="0"/>
+              <w:jc w:val="left"/>
+              <w:rPr>
+                <w:sz w:val="24"/>
+                <w:szCs w:val="24"/>
+                <w:lang w:val="en-US"/>
+              </w:rPr>
+            </w:pPr>
+            <w:r>
+              <w:rPr>
+                <w:sz w:val="24"/>
+                <w:szCs w:val="24"/>
+                <w:lang w:val="en-US"/>
+              </w:rPr>
+              <w:t>AC + (744) -&gt; AC</w:t>
+            </w:r>
+          </w:p>
+        </w:tc>
+      </w:tr>
+      <w:tr>
+        <w:tc>
+          <w:tcPr>
+            <w:tcW w:w="993" w:type="dxa"/>
+          </w:tcPr>
+          <w:p>
+            <w:pPr>
+              <w:spacing w:line="276" w:lineRule="auto"/>
+              <w:ind w:firstLine="0"/>
+              <w:jc w:val="center"/>
+              <w:rPr>
+                <w:sz w:val="24"/>
+                <w:szCs w:val="24"/>
+                <w:lang w:val="en-US"/>
+              </w:rPr>
+            </w:pPr>
+            <w:r>
+              <w:rPr>
+                <w:sz w:val="24"/>
+                <w:szCs w:val="24"/>
+                <w:lang w:val="en-US"/>
+              </w:rPr>
+              <w:t>73F</w:t>
+            </w:r>
+          </w:p>
+        </w:tc>
+        <w:tc>
+          <w:tcPr>
+            <w:tcW w:w="1370" w:type="dxa"/>
+          </w:tcPr>
+          <w:p>
+            <w:pPr>
+              <w:spacing w:line="276" w:lineRule="auto"/>
+              <w:ind w:firstLine="0"/>
+              <w:jc w:val="center"/>
+              <w:rPr>
+                <w:sz w:val="24"/>
+                <w:szCs w:val="24"/>
+                <w:lang w:val="en-US"/>
+              </w:rPr>
+            </w:pPr>
+            <w:r>
+              <w:rPr>
+                <w:sz w:val="24"/>
+                <w:szCs w:val="24"/>
+                <w:lang w:val="en-US"/>
+              </w:rPr>
+              <w:t>CE01</w:t>
+            </w:r>
+          </w:p>
+        </w:tc>
+        <w:tc>
+          <w:tcPr>
+            <w:tcW w:w="2032" w:type="dxa"/>
+          </w:tcPr>
+          <w:p>
+            <w:pPr>
+              <w:spacing w:line="276" w:lineRule="auto"/>
+              <w:ind w:firstLine="0"/>
+              <w:jc w:val="center"/>
+              <w:rPr>
+                <w:sz w:val="24"/>
+                <w:szCs w:val="24"/>
+                <w:lang w:val="en-US"/>
+              </w:rPr>
+            </w:pPr>
+            <w:r>
+              <w:rPr>
+                <w:sz w:val="24"/>
+                <w:szCs w:val="24"/>
+                <w:lang w:val="en-US"/>
+              </w:rPr>
+              <w:t>JUMP IP+1</w:t>
+            </w:r>
+          </w:p>
+        </w:tc>
+        <w:tc>
+          <w:tcPr>
+            <w:tcW w:w="5670" w:type="dxa"/>
+          </w:tcPr>
+          <w:p>
+            <w:pPr>
+              <w:spacing w:line="276" w:lineRule="auto"/>
+              <w:ind w:firstLine="0"/>
+              <w:jc w:val="left"/>
+              <w:rPr>
+                <w:sz w:val="24"/>
+                <w:szCs w:val="24"/>
+                <w:lang w:val="en-US"/>
+              </w:rPr>
+            </w:pPr>
+            <w:r>
+              <w:rPr>
+                <w:sz w:val="24"/>
+                <w:szCs w:val="24"/>
+                <w:lang w:val="en-US"/>
+              </w:rPr>
+              <w:t>741-&gt;IP</w:t>
+            </w:r>
+          </w:p>
+        </w:tc>
+      </w:tr>
+      <w:tr>
+        <w:tc>
+          <w:tcPr>
+            <w:tcW w:w="993" w:type="dxa"/>
+          </w:tcPr>
+          <w:p>
+            <w:pPr>
+              <w:spacing w:line="276" w:lineRule="auto"/>
+              <w:ind w:firstLine="0"/>
+              <w:jc w:val="center"/>
+              <w:rPr>
+                <w:sz w:val="24"/>
+                <w:szCs w:val="24"/>
+                <w:lang w:val="en-US"/>
+              </w:rPr>
+            </w:pPr>
+            <w:r>
+              <w:rPr>
+                <w:sz w:val="24"/>
+                <w:szCs w:val="24"/>
+                <w:lang w:val="en-US"/>
+              </w:rPr>
+              <w:t>740</w:t>
+            </w:r>
+          </w:p>
+        </w:tc>
+        <w:tc>
+          <w:tcPr>
+            <w:tcW w:w="1370" w:type="dxa"/>
+          </w:tcPr>
+          <w:p>
+            <w:pPr>
+              <w:spacing w:line="276" w:lineRule="auto"/>
+              <w:ind w:firstLine="0"/>
+              <w:jc w:val="center"/>
+              <w:rPr>
+                <w:sz w:val="24"/>
+                <w:szCs w:val="24"/>
+                <w:lang w:val="en-US"/>
+              </w:rPr>
+            </w:pPr>
+            <w:r>
+              <w:rPr>
+                <w:sz w:val="24"/>
+                <w:szCs w:val="24"/>
+                <w:lang w:val="en-US"/>
+              </w:rPr>
+              <w:t>AE02</w:t>
+            </w:r>
+          </w:p>
+        </w:tc>
+        <w:tc>
+          <w:tcPr>
+            <w:tcW w:w="2032" w:type="dxa"/>
+          </w:tcPr>
+          <w:p>
+            <w:pPr>
+              <w:spacing w:line="276" w:lineRule="auto"/>
+              <w:ind w:firstLine="0"/>
+              <w:jc w:val="center"/>
+              <w:rPr>
+                <w:sz w:val="24"/>
+                <w:szCs w:val="24"/>
+                <w:lang w:val="en-US"/>
+              </w:rPr>
+            </w:pPr>
+            <w:r>
+              <w:rPr>
+                <w:sz w:val="24"/>
+                <w:szCs w:val="24"/>
+                <w:lang w:val="en-US"/>
+              </w:rPr>
+              <w:t>LD IP+2</w:t>
+            </w:r>
+          </w:p>
+        </w:tc>
+        <w:tc>
+          <w:tcPr>
+            <w:tcW w:w="5670" w:type="dxa"/>
+          </w:tcPr>
+          <w:p>
+            <w:pPr>
+              <w:spacing w:line="276" w:lineRule="auto"/>
+              <w:ind w:firstLine="0"/>
+              <w:jc w:val="left"/>
+              <w:rPr>
+                <w:sz w:val="24"/>
+                <w:szCs w:val="24"/>
+                <w:lang w:val="en-US"/>
+              </w:rPr>
+            </w:pPr>
+            <w:r>
+              <w:rPr>
+                <w:sz w:val="24"/>
+                <w:szCs w:val="24"/>
+                <w:lang w:val="en-US"/>
+              </w:rPr>
+              <w:t>(743) -&gt; AC</w:t>
+            </w:r>
+          </w:p>
+        </w:tc>
+      </w:tr>
+      <w:tr>
+        <w:tc>
+          <w:tcPr>
+            <w:tcW w:w="993" w:type="dxa"/>
+            <w:shd w:val="clear" w:color="auto" w:fill="9CC2E5" w:themeFill="accent5" w:themeFillTint="99"/>
+          </w:tcPr>
+          <w:p>
+            <w:pPr>
+              <w:spacing w:line="276" w:lineRule="auto"/>
+              <w:ind w:firstLine="0"/>
+              <w:jc w:val="center"/>
+              <w:rPr>
+                <w:sz w:val="24"/>
+                <w:szCs w:val="24"/>
+                <w:lang w:val="en-US"/>
+              </w:rPr>
+            </w:pPr>
+            <w:r>
+              <w:rPr>
+                <w:sz w:val="24"/>
+                <w:szCs w:val="24"/>
+                <w:lang w:val="en-US"/>
+              </w:rPr>
+              <w:t>741</w:t>
+            </w:r>
+          </w:p>
+        </w:tc>
+        <w:tc>
+          <w:tcPr>
+            <w:tcW w:w="1370" w:type="dxa"/>
+            <w:shd w:val="clear" w:color="auto" w:fill="9CC2E5" w:themeFill="accent5" w:themeFillTint="99"/>
+          </w:tcPr>
+          <w:p>
+            <w:pPr>
+              <w:spacing w:line="276" w:lineRule="auto"/>
+              <w:ind w:firstLine="0"/>
+              <w:jc w:val="center"/>
+              <w:rPr>
+                <w:sz w:val="24"/>
+                <w:szCs w:val="24"/>
+                <w:lang w:val="en-US"/>
+              </w:rPr>
+            </w:pPr>
+            <w:r>
+              <w:rPr>
+                <w:sz w:val="24"/>
+                <w:szCs w:val="24"/>
+                <w:lang w:val="en-US"/>
+              </w:rPr>
+              <w:t>EC01</w:t>
+            </w:r>
+          </w:p>
+        </w:tc>
+        <w:tc>
+          <w:tcPr>
+            <w:tcW w:w="2032" w:type="dxa"/>
+            <w:shd w:val="clear" w:color="auto" w:fill="9CC2E5" w:themeFill="accent5" w:themeFillTint="99"/>
+          </w:tcPr>
+          <w:p>
+            <w:pPr>
+              <w:spacing w:line="276" w:lineRule="auto"/>
+              <w:ind w:firstLine="0"/>
+              <w:jc w:val="center"/>
+              <w:rPr>
+                <w:sz w:val="24"/>
+                <w:szCs w:val="24"/>
+                <w:lang w:val="en-US"/>
+              </w:rPr>
+            </w:pPr>
+            <w:r>
+              <w:rPr>
+                <w:sz w:val="24"/>
+                <w:szCs w:val="24"/>
+                <w:lang w:val="en-US"/>
+              </w:rPr>
+              <w:t>ST &amp;1</w:t>
+            </w:r>
+          </w:p>
+        </w:tc>
+        <w:tc>
+          <w:tcPr>
+            <w:tcW w:w="5670" w:type="dxa"/>
+            <w:shd w:val="clear" w:color="auto" w:fill="9CC2E5" w:themeFill="accent5" w:themeFillTint="99"/>
+          </w:tcPr>
+          <w:p>
+            <w:pPr>
+              <w:spacing w:line="276" w:lineRule="auto"/>
+              <w:ind w:firstLine="0"/>
+              <w:jc w:val="left"/>
+              <w:rPr>
+                <w:sz w:val="24"/>
+                <w:szCs w:val="24"/>
+                <w:lang w:val="en-US"/>
+              </w:rPr>
+            </w:pPr>
+            <w:r>
+              <w:rPr>
+                <w:sz w:val="24"/>
+                <w:szCs w:val="24"/>
+                <w:lang w:val="en-US"/>
+              </w:rPr>
+              <w:t>AC -&gt; &amp;1</w:t>
+            </w:r>
+          </w:p>
+        </w:tc>
+      </w:tr>
+      <w:tr>
+        <w:tc>
+          <w:tcPr>
+            <w:tcW w:w="993" w:type="dxa"/>
+          </w:tcPr>
+          <w:p>
+            <w:pPr>
+              <w:spacing w:line="276" w:lineRule="auto"/>
+              <w:ind w:firstLine="0"/>
+              <w:jc w:val="center"/>
+              <w:rPr>
+                <w:sz w:val="24"/>
+                <w:szCs w:val="24"/>
+                <w:lang w:val="en-US"/>
+              </w:rPr>
+            </w:pPr>
+            <w:r>
+              <w:rPr>
+                <w:sz w:val="24"/>
+                <w:szCs w:val="24"/>
+                <w:lang w:val="en-US"/>
+              </w:rPr>
+              <w:t>742</w:t>
+            </w:r>
+          </w:p>
+        </w:tc>
+        <w:tc>
+          <w:tcPr>
+            <w:tcW w:w="1370" w:type="dxa"/>
+          </w:tcPr>
+          <w:p>
+            <w:pPr>
+              <w:spacing w:line="276" w:lineRule="auto"/>
+              <w:ind w:firstLine="0"/>
+              <w:jc w:val="center"/>
+              <w:rPr>
+                <w:sz w:val="24"/>
+                <w:szCs w:val="24"/>
+                <w:lang w:val="en-US"/>
+              </w:rPr>
+            </w:pPr>
+            <w:r>
+              <w:rPr>
+                <w:sz w:val="24"/>
+                <w:szCs w:val="24"/>
+                <w:lang w:val="en-US"/>
+              </w:rPr>
+              <w:t>0A00</w:t>
+            </w:r>
+          </w:p>
+        </w:tc>
+        <w:tc>
+          <w:tcPr>
+            <w:tcW w:w="2032" w:type="dxa"/>
+          </w:tcPr>
+          <w:p>
+            <w:pPr>
+              <w:spacing w:line="276" w:lineRule="auto"/>
+              <w:ind w:firstLine="0"/>
+              <w:jc w:val="center"/>
+              <w:rPr>
+                <w:sz w:val="24"/>
+                <w:szCs w:val="24"/>
+                <w:lang w:val="en-US"/>
+              </w:rPr>
+            </w:pPr>
+            <w:r>
+              <w:rPr>
+                <w:sz w:val="24"/>
+                <w:szCs w:val="24"/>
+                <w:lang w:val="en-US"/>
+              </w:rPr>
+              <w:t>RET</w:t>
+            </w:r>
+          </w:p>
+        </w:tc>
+        <w:tc>
+          <w:tcPr>
+            <w:tcW w:w="5670" w:type="dxa"/>
+          </w:tcPr>
+          <w:p>
+            <w:pPr>
+              <w:spacing w:line="276" w:lineRule="auto"/>
+              <w:ind w:firstLine="0"/>
+              <w:jc w:val="left"/>
+              <w:rPr>
+                <w:sz w:val="24"/>
+                <w:szCs w:val="24"/>
+                <w:lang w:val="en-US"/>
+              </w:rPr>
+            </w:pPr>
+            <w:r>
+              <w:rPr>
+                <w:sz w:val="24"/>
+                <w:szCs w:val="24"/>
+              </w:rPr>
+              <w:t>(</w:t>
+            </w:r>
+            <w:r>
+              <w:rPr>
+                <w:sz w:val="24"/>
+                <w:szCs w:val="24"/>
+                <w:lang w:val="en-US"/>
+              </w:rPr>
+              <w:t>SP)+ -&gt; IP</w:t>
+            </w:r>
+          </w:p>
+        </w:tc>
+      </w:tr>
+      <w:tr>
+        <w:tc>
+          <w:tcPr>
+            <w:tcW w:w="993" w:type="dxa"/>
+            <w:shd w:val="clear" w:color="auto" w:fill="C5E0B3" w:themeFill="accent6" w:themeFillTint="66"/>
+          </w:tcPr>
+          <w:p>
+            <w:pPr>
+              <w:spacing w:line="276" w:lineRule="auto"/>
+              <w:ind w:firstLine="0"/>
+              <w:jc w:val="center"/>
+              <w:rPr>
+                <w:sz w:val="24"/>
+                <w:szCs w:val="24"/>
+              </w:rPr>
+            </w:pPr>
+            <w:r>
+              <w:rPr>
+                <w:sz w:val="24"/>
+                <w:szCs w:val="24"/>
+              </w:rPr>
+              <w:t>743</w:t>
+            </w:r>
+          </w:p>
+        </w:tc>
+        <w:tc>
+          <w:tcPr>
+            <w:tcW w:w="1370" w:type="dxa"/>
+            <w:shd w:val="clear" w:color="auto" w:fill="C5E0B3" w:themeFill="accent6" w:themeFillTint="66"/>
+          </w:tcPr>
+          <w:p>
+            <w:pPr>
+              <w:spacing w:line="276" w:lineRule="auto"/>
+              <w:ind w:firstLine="0"/>
+              <w:jc w:val="center"/>
+              <w:rPr>
+                <w:sz w:val="24"/>
+                <w:szCs w:val="24"/>
+                <w:lang w:val="en-US"/>
+              </w:rPr>
+            </w:pPr>
+            <w:r>
+              <w:rPr>
+                <w:sz w:val="24"/>
+                <w:szCs w:val="24"/>
+                <w:lang w:val="en-US"/>
+              </w:rPr>
+              <w:t>F65F</w:t>
+            </w:r>
+          </w:p>
+        </w:tc>
+        <w:tc>
+          <w:tcPr>
+            <w:tcW w:w="2032" w:type="dxa"/>
+            <w:shd w:val="clear" w:color="auto" w:fill="C5E0B3" w:themeFill="accent6" w:themeFillTint="66"/>
+          </w:tcPr>
+          <w:p>
+            <w:pPr>
+              <w:spacing w:line="276" w:lineRule="auto"/>
+              <w:ind w:firstLine="0"/>
+              <w:jc w:val="center"/>
+              <w:rPr>
+                <w:sz w:val="24"/>
+                <w:szCs w:val="24"/>
+                <w:lang w:val="en-US"/>
+              </w:rPr>
+            </w:pPr>
+            <w:r>
+              <w:rPr>
+                <w:sz w:val="24"/>
+                <w:szCs w:val="24"/>
+                <w:lang w:val="en-US"/>
+              </w:rPr>
+              <w:t>J</w:t>
+            </w:r>
+          </w:p>
+        </w:tc>
+        <w:tc>
+          <w:tcPr>
+            <w:tcW w:w="5670" w:type="dxa"/>
+            <w:shd w:val="clear" w:color="auto" w:fill="C5E0B3" w:themeFill="accent6" w:themeFillTint="66"/>
+          </w:tcPr>
+          <w:p>
+            <w:pPr>
+              <w:spacing w:line="276" w:lineRule="auto"/>
+              <w:ind w:firstLine="0"/>
+              <w:jc w:val="left"/>
+              <w:rPr>
+                <w:sz w:val="24"/>
+                <w:szCs w:val="24"/>
+                <w:lang w:val="en-US"/>
+              </w:rPr>
+            </w:pPr>
+            <w:r>
+              <w:rPr>
+                <w:sz w:val="24"/>
+                <w:szCs w:val="24"/>
+              </w:rPr>
+              <w:t>Данные, константа</w:t>
+            </w:r>
+          </w:p>
+        </w:tc>
+      </w:tr>
+      <w:tr>
+        <w:tc>
+          <w:tcPr>
+            <w:tcW w:w="993" w:type="dxa"/>
+            <w:shd w:val="clear" w:color="auto" w:fill="C5E0B3" w:themeFill="accent6" w:themeFillTint="66"/>
+          </w:tcPr>
+          <w:p>
+            <w:pPr>
+              <w:spacing w:line="276" w:lineRule="auto"/>
+              <w:ind w:firstLine="0"/>
+              <w:jc w:val="center"/>
+              <w:rPr>
+                <w:sz w:val="24"/>
+                <w:szCs w:val="24"/>
+              </w:rPr>
+            </w:pPr>
+            <w:r>
+              <w:rPr>
+                <w:sz w:val="24"/>
+                <w:szCs w:val="24"/>
+              </w:rPr>
+              <w:t>744</w:t>
+            </w:r>
+          </w:p>
+        </w:tc>
+        <w:tc>
+          <w:tcPr>
+            <w:tcW w:w="1370" w:type="dxa"/>
+            <w:shd w:val="clear" w:color="auto" w:fill="C5E0B3" w:themeFill="accent6" w:themeFillTint="66"/>
+          </w:tcPr>
+          <w:p>
+            <w:pPr>
+              <w:spacing w:line="276" w:lineRule="auto"/>
+              <w:ind w:firstLine="0"/>
+              <w:jc w:val="center"/>
+              <w:rPr>
+                <w:sz w:val="24"/>
+                <w:szCs w:val="24"/>
+                <w:lang w:val="en-US"/>
+              </w:rPr>
+            </w:pPr>
+            <w:r>
+              <w:rPr>
+                <w:sz w:val="24"/>
+                <w:szCs w:val="24"/>
+              </w:rPr>
+              <w:t>00</w:t>
+            </w:r>
+            <w:r>
+              <w:rPr>
+                <w:sz w:val="24"/>
+                <w:szCs w:val="24"/>
+                <w:lang w:val="en-US"/>
+              </w:rPr>
+              <w:t>B8</w:t>
+            </w:r>
+          </w:p>
+        </w:tc>
+        <w:tc>
+          <w:tcPr>
+            <w:tcW w:w="2032" w:type="dxa"/>
+            <w:shd w:val="clear" w:color="auto" w:fill="C5E0B3" w:themeFill="accent6" w:themeFillTint="66"/>
+          </w:tcPr>
+          <w:p>
+            <w:pPr>
+              <w:spacing w:line="276" w:lineRule="auto"/>
+              <w:ind w:firstLine="0"/>
+              <w:jc w:val="center"/>
+              <w:rPr>
+                <w:sz w:val="24"/>
+                <w:szCs w:val="24"/>
+                <w:lang w:val="en-US"/>
+              </w:rPr>
+            </w:pPr>
+            <w:r>
+              <w:rPr>
+                <w:sz w:val="24"/>
+                <w:szCs w:val="24"/>
+                <w:lang w:val="en-US"/>
+              </w:rPr>
+              <w:t>K</w:t>
+            </w:r>
+          </w:p>
+        </w:tc>
+        <w:tc>
+          <w:tcPr>
+            <w:tcW w:w="5670" w:type="dxa"/>
+            <w:shd w:val="clear" w:color="auto" w:fill="C5E0B3" w:themeFill="accent6" w:themeFillTint="66"/>
+          </w:tcPr>
+          <w:p>
+            <w:pPr>
+              <w:spacing w:line="276" w:lineRule="auto"/>
+              <w:ind w:firstLine="0"/>
+              <w:jc w:val="left"/>
+              <w:rPr>
+                <w:sz w:val="24"/>
+                <w:szCs w:val="24"/>
+              </w:rPr>
+            </w:pPr>
+            <w:r>
+              <w:rPr>
+                <w:sz w:val="24"/>
+                <w:szCs w:val="24"/>
+              </w:rPr>
+              <w:t>Данные, константа</w:t>
+            </w:r>
+          </w:p>
+        </w:tc>
+      </w:tr>
+      <w:tr>
+        <w:trPr>
+          <w:trHeight w:val="191"/>
+        </w:trPr>
+        <w:tc>
+          <w:tcPr>
+            <w:tcW w:w="993" w:type="dxa"/>
+            <w:shd w:val="clear" w:color="auto" w:fill="C5E0B3" w:themeFill="accent6" w:themeFillTint="66"/>
+          </w:tcPr>
+          <w:p>
+            <w:pPr>
+              <w:spacing w:line="276" w:lineRule="auto"/>
+              <w:ind w:firstLine="0"/>
+              <w:jc w:val="center"/>
+              <w:rPr>
+                <w:sz w:val="24"/>
+                <w:szCs w:val="24"/>
+                <w:lang w:val="en-US"/>
+              </w:rPr>
+            </w:pPr>
+            <w:r>
+              <w:rPr>
+                <w:sz w:val="24"/>
+                <w:szCs w:val="24"/>
+                <w:lang w:val="en-US"/>
+              </w:rPr>
+              <w:t>745</w:t>
+            </w:r>
+          </w:p>
+        </w:tc>
+        <w:tc>
+          <w:tcPr>
+            <w:tcW w:w="1370" w:type="dxa"/>
+            <w:shd w:val="clear" w:color="auto" w:fill="C5E0B3" w:themeFill="accent6" w:themeFillTint="66"/>
+          </w:tcPr>
+          <w:p>
+            <w:pPr>
+              <w:spacing w:line="276" w:lineRule="auto"/>
+              <w:ind w:firstLine="0"/>
+              <w:jc w:val="center"/>
+              <w:rPr>
+                <w:sz w:val="24"/>
+                <w:szCs w:val="24"/>
+                <w:lang w:val="en-US"/>
+              </w:rPr>
+            </w:pPr>
+            <w:r>
+              <w:rPr>
+                <w:sz w:val="24"/>
+                <w:szCs w:val="24"/>
+                <w:lang w:val="en-US"/>
+              </w:rPr>
+              <w:t>743</w:t>
+            </w:r>
+          </w:p>
+        </w:tc>
+        <w:tc>
+          <w:tcPr>
+            <w:tcW w:w="2032" w:type="dxa"/>
+            <w:shd w:val="clear" w:color="auto" w:fill="C5E0B3" w:themeFill="accent6" w:themeFillTint="66"/>
+          </w:tcPr>
+          <w:p>
+            <w:pPr>
+              <w:spacing w:line="276" w:lineRule="auto"/>
+              <w:ind w:firstLine="0"/>
+              <w:jc w:val="center"/>
+              <w:rPr>
+                <w:sz w:val="24"/>
+                <w:szCs w:val="24"/>
+                <w:lang w:val="en-US"/>
+              </w:rPr>
+            </w:pPr>
+            <w:r>
+              <w:rPr>
+                <w:sz w:val="24"/>
+                <w:szCs w:val="24"/>
+                <w:lang w:val="en-US"/>
+              </w:rPr>
+              <w:t>I</w:t>
+            </w:r>
+          </w:p>
+        </w:tc>
+        <w:tc>
+          <w:tcPr>
+            <w:tcW w:w="5670" w:type="dxa"/>
+            <w:shd w:val="clear" w:color="auto" w:fill="C5E0B3" w:themeFill="accent6" w:themeFillTint="66"/>
+          </w:tcPr>
+          <w:p>
+            <w:pPr>
+              <w:spacing w:line="276" w:lineRule="auto"/>
+              <w:ind w:firstLine="0"/>
+              <w:jc w:val="left"/>
+              <w:rPr>
+                <w:sz w:val="24"/>
+                <w:szCs w:val="24"/>
+              </w:rPr>
+            </w:pPr>
+            <w:r>
+              <w:rPr>
+                <w:sz w:val="24"/>
+                <w:szCs w:val="24"/>
+              </w:rPr>
+              <w:t>Указатель константы</w:t>
+            </w:r>
+          </w:p>
+        </w:tc>
+      </w:tr>
+    </w:tbl>
+    <w:p/>
+    <w:p/>
+    <w:p>
+      <w:pPr>
         <w:jc w:val="center"/>
         <w:rPr>
           <w:sz w:val="22"/>
@@ -22149,6 +28079,7 @@
     </w:p>
     <w:p>
       <w:r>
+        <w:lastRenderedPageBreak/>
         <w:t>Проделав</w:t>
       </w:r>
       <w:r>
@@ -22167,16 +28098,40 @@
         <w:t>4</w:t>
       </w:r>
       <w:r>
-        <w:t>, я знакомился со стэком в БВМ, узнал какой регистр работает со стэком, для чего и как используется стэк. На практике поработал со стэком и подпрограммами</w:t>
+        <w:t xml:space="preserve">, я знакомился со </w:t>
       </w:r>
-    </w:p>
-    <w:p>
-      <w:pPr>
-        <w:ind w:firstLine="0"/>
-        <w:rPr>
-          <w:rFonts w:ascii="Cambria Math" w:hAnsi="Cambria Math" w:cs="Cambria Math"/>
-        </w:rPr>
-      </w:pPr>
+      <w:proofErr w:type="spellStart"/>
+      <w:r>
+        <w:t>стэком</w:t>
+      </w:r>
+      <w:proofErr w:type="spellEnd"/>
+      <w:r>
+        <w:t xml:space="preserve"> в БВМ, узнал какой регистр работает со </w:t>
+      </w:r>
+      <w:proofErr w:type="spellStart"/>
+      <w:r>
+        <w:t>стэком</w:t>
+      </w:r>
+      <w:proofErr w:type="spellEnd"/>
+      <w:r>
+        <w:t xml:space="preserve">, для чего и как используется </w:t>
+      </w:r>
+      <w:proofErr w:type="spellStart"/>
+      <w:r>
+        <w:t>стэк</w:t>
+      </w:r>
+      <w:proofErr w:type="spellEnd"/>
+      <w:r>
+        <w:t xml:space="preserve">. На практике поработал со </w:t>
+      </w:r>
+      <w:proofErr w:type="spellStart"/>
+      <w:r>
+        <w:t>стэком</w:t>
+      </w:r>
+      <w:proofErr w:type="spellEnd"/>
+      <w:r>
+        <w:t xml:space="preserve"> и подпрограммами</w:t>
+      </w:r>
     </w:p>
     <w:sectPr>
       <w:footerReference w:type="default" r:id="rId11"/>
@@ -25831,7 +31786,7 @@
   <w:style w:type="paragraph" w:default="1" w:styleId="a">
     <w:name w:val="Normal"/>
     <w:qFormat/>
-    <w:rsid w:val="00F26799"/>
+    <w:rsid w:val="00A56201"/>
     <w:pPr>
       <w:spacing w:line="360" w:lineRule="auto"/>
       <w:ind w:firstLine="709"/>
@@ -25883,7 +31838,6 @@
   <w:style w:type="character" w:default="1" w:styleId="a0">
     <w:name w:val="Default Paragraph Font"/>
     <w:uiPriority w:val="1"/>
-    <w:semiHidden/>
     <w:unhideWhenUsed/>
   </w:style>
   <w:style w:type="table" w:default="1" w:styleId="a1">
